--- a/basic English learn/whole passage listen/natalie/natalie2/passage.docx
+++ b/basic English learn/whole passage listen/natalie/natalie2/passage.docx
@@ -46,13 +46,6 @@
           <w:rFonts w:hint="eastAsia"/>
         </w:rPr>
       </w:pPr>
-    </w:p>
-    <w:p>
-      <w:pPr>
-        <w:rPr>
-          <w:rFonts w:hint="eastAsia"/>
-        </w:rPr>
-      </w:pPr>
       <w:r>
         <w:rPr>
           <w:rFonts w:hint="eastAsia"/>
@@ -84,6 +77,13 @@
         </w:rPr>
         <w:fldChar w:fldCharType="end"/>
       </w:r>
+    </w:p>
+    <w:p>
+      <w:pPr>
+        <w:rPr>
+          <w:rFonts w:hint="eastAsia"/>
+        </w:rPr>
+      </w:pPr>
     </w:p>
     <w:p>
       <w:pPr>
@@ -1726,8 +1726,8 @@
           <w:b/>
           <w:bCs/>
           <w:color w:val="C00000"/>
-          <w:sz w:val="52"/>
-          <w:szCs w:val="52"/>
+          <w:sz w:val="44"/>
+          <w:szCs w:val="44"/>
           <w:lang w:val="en-US" w:eastAsia="zh-CN"/>
         </w:rPr>
       </w:pPr>
@@ -1747,81 +1747,7 @@
     <w:p>
       <w:pPr>
         <w:rPr>
-          <w:rFonts w:hint="eastAsia"/>
-          <w:sz w:val="30"/>
-          <w:szCs w:val="30"/>
-          <w:lang w:val="en-US" w:eastAsia="zh-CN"/>
-        </w:rPr>
-      </w:pPr>
-      <w:r>
-        <w:rPr>
-          <w:rFonts w:hint="eastAsia"/>
-          <w:sz w:val="30"/>
-          <w:szCs w:val="30"/>
-          <w:lang w:val="en-US" w:eastAsia="zh-CN"/>
-        </w:rPr>
-        <w:t>So I guess I live out of a van now. The morning we were first getting on the road. There is this essence of limitless potential. The amount of like preparation and planning and everything that</w:t>
-      </w:r>
-      <w:r>
-        <w:rPr>
-          <w:rFonts w:hint="default"/>
-          <w:sz w:val="30"/>
-          <w:szCs w:val="30"/>
-          <w:lang w:val="en-US" w:eastAsia="zh-CN"/>
-        </w:rPr>
-        <w:t>’</w:t>
-      </w:r>
-      <w:r>
-        <w:rPr>
-          <w:rFonts w:hint="eastAsia"/>
-          <w:sz w:val="30"/>
-          <w:szCs w:val="30"/>
-          <w:lang w:val="en-US" w:eastAsia="zh-CN"/>
-        </w:rPr>
-        <w:t xml:space="preserve">s gone into this has been insane. All right, this is it. For the first time in my life. I have no actual real plan or idea what was about to happen. Where i going to end up. Who i was going to meet. What situations i was going to encounter. </w:t>
-      </w:r>
-    </w:p>
-    <w:p>
-      <w:pPr>
-        <w:rPr>
-          <w:rFonts w:hint="default"/>
-          <w:sz w:val="30"/>
-          <w:szCs w:val="30"/>
-          <w:lang w:val="en-US" w:eastAsia="zh-CN"/>
-        </w:rPr>
-      </w:pPr>
-      <w:r>
-        <w:rPr>
-          <w:rFonts w:hint="eastAsia"/>
-          <w:sz w:val="30"/>
-          <w:szCs w:val="30"/>
-          <w:lang w:val="en-US" w:eastAsia="zh-CN"/>
-        </w:rPr>
-        <w:t>所以我猜我现在住在货车里面。这个早上是我们第一次上路，有一种无线潜在的本质。准备和计划的数量和一切已经进入疯狂。为了我人生的第一次，我没有确切真正的计划和主意将要发生的。在哪里结束，将会遇见谁，什么情况我将会经历。</w:t>
-      </w:r>
-    </w:p>
-    <w:p>
-      <w:pPr>
-        <w:rPr>
-          <w:rFonts w:hint="default"/>
-          <w:sz w:val="30"/>
-          <w:szCs w:val="30"/>
-          <w:lang w:val="en-US" w:eastAsia="zh-CN"/>
-        </w:rPr>
-      </w:pPr>
-    </w:p>
-    <w:p>
-      <w:pPr>
-        <w:rPr>
-          <w:rFonts w:hint="eastAsia"/>
-          <w:sz w:val="28"/>
-          <w:szCs w:val="28"/>
-          <w:lang w:val="en-US" w:eastAsia="zh-CN"/>
-        </w:rPr>
-      </w:pPr>
-      <w:r>
-        <w:rPr>
-          <w:rFonts w:hint="eastAsia"/>
+          <w:rFonts w:hint="default"/>
           <w:b/>
           <w:bCs/>
           <w:color w:val="C00000"/>
@@ -1829,204 +1755,6 @@
           <w:szCs w:val="44"/>
           <w:lang w:val="en-US" w:eastAsia="zh-CN"/>
         </w:rPr>
-        <w:t>二：</w:t>
-      </w:r>
-    </w:p>
-    <w:p>
-      <w:pPr>
-        <w:rPr>
-          <w:rFonts w:hint="eastAsia"/>
-          <w:sz w:val="30"/>
-          <w:szCs w:val="30"/>
-          <w:lang w:val="en-US" w:eastAsia="zh-CN"/>
-        </w:rPr>
-      </w:pPr>
-      <w:r>
-        <w:rPr>
-          <w:rFonts w:hint="eastAsia"/>
-          <w:sz w:val="30"/>
-          <w:szCs w:val="30"/>
-          <w:lang w:val="en-US" w:eastAsia="zh-CN"/>
-        </w:rPr>
-        <w:t>But regardless everything just kind of felt like it was this built-up series of events. Maybe after all everything had actually aligned in the way that it was supposed to. All leading me to exactly where I was and that unforgettable feeling of momentary bliss. How have you felt the first day finally being on the road after like a year of this. Being talked about and like in the works. How does it finally feel to be on the road. In fact, even after just like the first day of being on a road. I have so much less worries in my life. Like it</w:t>
-      </w:r>
-      <w:r>
-        <w:rPr>
-          <w:rFonts w:hint="default"/>
-          <w:sz w:val="30"/>
-          <w:szCs w:val="30"/>
-          <w:lang w:val="en-US" w:eastAsia="zh-CN"/>
-        </w:rPr>
-        <w:t>’</w:t>
-      </w:r>
-      <w:r>
-        <w:rPr>
-          <w:rFonts w:hint="eastAsia"/>
-          <w:sz w:val="30"/>
-          <w:szCs w:val="30"/>
-          <w:lang w:val="en-US" w:eastAsia="zh-CN"/>
-        </w:rPr>
-        <w:t>s just really rewarding or like it</w:t>
-      </w:r>
-      <w:r>
-        <w:rPr>
-          <w:rFonts w:hint="default"/>
-          <w:sz w:val="30"/>
-          <w:szCs w:val="30"/>
-          <w:lang w:val="en-US" w:eastAsia="zh-CN"/>
-        </w:rPr>
-        <w:t>’</w:t>
-      </w:r>
-      <w:r>
-        <w:rPr>
-          <w:rFonts w:hint="eastAsia"/>
-          <w:sz w:val="30"/>
-          <w:szCs w:val="30"/>
-          <w:lang w:val="en-US" w:eastAsia="zh-CN"/>
-        </w:rPr>
-        <w:t>s just like really surreal to see the all, like hard work starting to pay off. There</w:t>
-      </w:r>
-      <w:r>
-        <w:rPr>
-          <w:rFonts w:hint="default"/>
-          <w:sz w:val="30"/>
-          <w:szCs w:val="30"/>
-          <w:lang w:val="en-US" w:eastAsia="zh-CN"/>
-        </w:rPr>
-        <w:t>’</w:t>
-      </w:r>
-      <w:r>
-        <w:rPr>
-          <w:rFonts w:hint="eastAsia"/>
-          <w:sz w:val="30"/>
-          <w:szCs w:val="30"/>
-          <w:lang w:val="en-US" w:eastAsia="zh-CN"/>
-        </w:rPr>
-        <w:t>s like limitless potential too right now. It feels so like rewarding. Even though nothing like major has happened on the trip . Just like finally being on road experiencing everything that we</w:t>
-      </w:r>
-      <w:r>
-        <w:rPr>
-          <w:rFonts w:hint="default"/>
-          <w:sz w:val="30"/>
-          <w:szCs w:val="30"/>
-          <w:lang w:val="en-US" w:eastAsia="zh-CN"/>
-        </w:rPr>
-        <w:t>’</w:t>
-      </w:r>
-      <w:r>
-        <w:rPr>
-          <w:rFonts w:hint="eastAsia"/>
-          <w:sz w:val="30"/>
-          <w:szCs w:val="30"/>
-          <w:lang w:val="en-US" w:eastAsia="zh-CN"/>
-        </w:rPr>
-        <w:t>ve been talking about for like the past year. Literally the past year we</w:t>
-      </w:r>
-      <w:r>
-        <w:rPr>
-          <w:rFonts w:hint="default"/>
-          <w:sz w:val="30"/>
-          <w:szCs w:val="30"/>
-          <w:lang w:val="en-US" w:eastAsia="zh-CN"/>
-        </w:rPr>
-        <w:t>’</w:t>
-      </w:r>
-      <w:r>
-        <w:rPr>
-          <w:rFonts w:hint="eastAsia"/>
-          <w:sz w:val="30"/>
-          <w:szCs w:val="30"/>
-          <w:lang w:val="en-US" w:eastAsia="zh-CN"/>
-        </w:rPr>
-        <w:t xml:space="preserve">ve just been talking about it. It all just been talk. It kind of felt like it was never gonna happen. </w:t>
-      </w:r>
-      <w:r>
-        <w:rPr>
-          <w:rFonts w:hint="eastAsia"/>
-          <w:color w:val="0000FF"/>
-          <w:sz w:val="30"/>
-          <w:szCs w:val="30"/>
-          <w:lang w:val="en-US" w:eastAsia="zh-CN"/>
-        </w:rPr>
-        <w:t>And now we</w:t>
-      </w:r>
-      <w:r>
-        <w:rPr>
-          <w:rFonts w:hint="default"/>
-          <w:color w:val="0000FF"/>
-          <w:sz w:val="30"/>
-          <w:szCs w:val="30"/>
-          <w:lang w:val="en-US" w:eastAsia="zh-CN"/>
-        </w:rPr>
-        <w:t>’</w:t>
-      </w:r>
-      <w:r>
-        <w:rPr>
-          <w:rFonts w:hint="eastAsia"/>
-          <w:color w:val="0000FF"/>
-          <w:sz w:val="30"/>
-          <w:szCs w:val="30"/>
-          <w:lang w:val="en-US" w:eastAsia="zh-CN"/>
-        </w:rPr>
-        <w:t>re lik</w:t>
-      </w:r>
-      <w:r>
-        <w:rPr>
-          <w:rFonts w:hint="eastAsia"/>
-          <w:sz w:val="30"/>
-          <w:szCs w:val="30"/>
-          <w:lang w:val="en-US" w:eastAsia="zh-CN"/>
-        </w:rPr>
-        <w:t xml:space="preserve">e actually here at our campsite for the night. First official day of van life. This is the camp spot for the night guys. Our home for a day. Home connects in 24 hours. </w:t>
-      </w:r>
-    </w:p>
-    <w:p>
-      <w:pPr>
-        <w:rPr>
-          <w:rFonts w:hint="default"/>
-          <w:sz w:val="30"/>
-          <w:szCs w:val="30"/>
-          <w:lang w:val="en-US" w:eastAsia="zh-CN"/>
-        </w:rPr>
-      </w:pPr>
-      <w:r>
-        <w:rPr>
-          <w:rFonts w:hint="eastAsia"/>
-          <w:sz w:val="30"/>
-          <w:szCs w:val="30"/>
-          <w:lang w:val="en-US" w:eastAsia="zh-CN"/>
-        </w:rPr>
-        <w:t>不管一切仅仅有点感觉像是一系列事情建立的。可能毕竟一切已经确切地以一种方式结合，所假设地。所有引导我确切去我所难忘像短暂天堂地感觉地方。你最好感觉第一天在路上怎么样，一年后。你工作地时候讨论，你最后在路上地感觉怎么样。在路上最终地感觉怎么样。事实上，甚至在第一天在路上后，我有更少地担心在生活中，他真的很值得或者它真的不真实地看到全部，努力工作开始去偿还所有，现在这也像无限地潜能。它感觉如此值得，甚至没有主要去经历在旅行上。仅仅像最终在路上经历一切我们已经讨论去年的。确切地去年我们已经讨论过关于它。它所有被讨论，它有点感觉像它绝不将发生地。</w:t>
-      </w:r>
-    </w:p>
-    <w:p>
-      <w:pPr>
-        <w:rPr>
-          <w:rFonts w:hint="eastAsia"/>
-          <w:sz w:val="30"/>
-          <w:szCs w:val="30"/>
-          <w:lang w:val="en-US" w:eastAsia="zh-CN"/>
-        </w:rPr>
-      </w:pPr>
-    </w:p>
-    <w:p>
-      <w:pPr>
-        <w:rPr>
-          <w:rFonts w:hint="eastAsia"/>
-          <w:sz w:val="30"/>
-          <w:szCs w:val="30"/>
-          <w:lang w:val="en-US" w:eastAsia="zh-CN"/>
-        </w:rPr>
-      </w:pPr>
-    </w:p>
-    <w:p>
-      <w:pPr>
-        <w:rPr>
-          <w:rFonts w:hint="eastAsia"/>
-          <w:sz w:val="28"/>
-          <w:szCs w:val="28"/>
-          <w:lang w:val="en-US" w:eastAsia="zh-CN"/>
-        </w:rPr>
       </w:pPr>
       <w:r>
         <w:rPr>
@@ -2038,103 +1766,77 @@
           <w:szCs w:val="44"/>
           <w:lang w:val="en-US" w:eastAsia="zh-CN"/>
         </w:rPr>
-        <w:t>三：</w:t>
-      </w:r>
-    </w:p>
-    <w:p>
-      <w:pPr>
-        <w:rPr>
-          <w:rFonts w:hint="eastAsia"/>
-          <w:sz w:val="30"/>
-          <w:szCs w:val="30"/>
-          <w:lang w:val="en-US" w:eastAsia="zh-CN"/>
-        </w:rPr>
-      </w:pPr>
-      <w:r>
-        <w:rPr>
-          <w:rFonts w:hint="eastAsia"/>
-          <w:sz w:val="30"/>
-          <w:szCs w:val="30"/>
-          <w:lang w:val="en-US" w:eastAsia="zh-CN"/>
-        </w:rPr>
-        <w:t>We</w:t>
-      </w:r>
-      <w:r>
-        <w:rPr>
-          <w:rFonts w:hint="default"/>
-          <w:sz w:val="30"/>
-          <w:szCs w:val="30"/>
-          <w:lang w:val="en-US" w:eastAsia="zh-CN"/>
-        </w:rPr>
-        <w:t>’</w:t>
-      </w:r>
-      <w:r>
-        <w:rPr>
-          <w:rFonts w:hint="eastAsia"/>
-          <w:sz w:val="30"/>
-          <w:szCs w:val="30"/>
-          <w:lang w:val="en-US" w:eastAsia="zh-CN"/>
-        </w:rPr>
-        <w:t>re about to test out the kitchen area for the first time, and make our first ever meal in the van. There we go. Our soap doesn</w:t>
-      </w:r>
-      <w:r>
-        <w:rPr>
-          <w:rFonts w:hint="default"/>
-          <w:sz w:val="30"/>
-          <w:szCs w:val="30"/>
-          <w:lang w:val="en-US" w:eastAsia="zh-CN"/>
-        </w:rPr>
-        <w:t>’</w:t>
-      </w:r>
-      <w:r>
-        <w:rPr>
-          <w:rFonts w:hint="eastAsia"/>
-          <w:sz w:val="30"/>
-          <w:szCs w:val="30"/>
-          <w:lang w:val="en-US" w:eastAsia="zh-CN"/>
-        </w:rPr>
-        <w:t>t work. We got everything else to work in the van aside from this damn ass soap. Throw it at the wall, maybe that will help. So yeah our new lives on the road had officially begun. With our plates. Two choices. This is so exciting. The reality of cooking in a van. And not only was this the start of everything that i had ever dreamt of. But I also I was realized i was watching my dreams turn into memories. On the road again. We are currently camping in an empty parking lot tonight. This is our life now.</w:t>
-      </w:r>
-    </w:p>
-    <w:p>
-      <w:pPr>
-        <w:rPr>
-          <w:rFonts w:hint="default"/>
-          <w:sz w:val="30"/>
-          <w:szCs w:val="30"/>
-          <w:lang w:val="en-US" w:eastAsia="zh-CN"/>
-        </w:rPr>
-      </w:pPr>
-      <w:r>
-        <w:rPr>
-          <w:rFonts w:hint="eastAsia"/>
-          <w:sz w:val="30"/>
-          <w:szCs w:val="30"/>
-          <w:lang w:val="en-US" w:eastAsia="zh-CN"/>
-        </w:rPr>
-        <w:t>首先我们将测试出厨房区域，和制作我们在房车地第一顿饭，这儿我们开始，我们是其他地事情去工作在房产旁该死地肥皂，把它扔到墙上，可能那将有用，所以我们新的在路上地生活已经正式地开始了。有我们地盘子，两个选择，这如此兴奋，真实地做饭在房车里，和这不只是一切地开始我曾经梦想地。但是我也意识到我正在看着我的梦想变成回忆。再一次在路上。我们最近在一个空停车厂露营今晚，这是我们现在地生活。</w:t>
-      </w:r>
-    </w:p>
-    <w:p>
-      <w:pPr>
-        <w:rPr>
-          <w:rFonts w:hint="default"/>
-          <w:sz w:val="30"/>
-          <w:szCs w:val="30"/>
-          <w:lang w:val="en-US" w:eastAsia="zh-CN"/>
-        </w:rPr>
-      </w:pPr>
-    </w:p>
-    <w:p>
-      <w:pPr>
-        <w:rPr>
-          <w:rFonts w:hint="eastAsia"/>
-          <w:sz w:val="28"/>
-          <w:szCs w:val="28"/>
-          <w:lang w:val="en-US" w:eastAsia="zh-CN"/>
-        </w:rPr>
-      </w:pPr>
-      <w:r>
+        <w:t>00:24-1:40</w:t>
+      </w:r>
+    </w:p>
+    <w:p>
+      <w:pPr>
+        <w:rPr>
+          <w:rFonts w:hint="eastAsia"/>
+          <w:sz w:val="30"/>
+          <w:szCs w:val="30"/>
+          <w:lang w:val="en-US" w:eastAsia="zh-CN"/>
+        </w:rPr>
+      </w:pPr>
+      <w:r>
+        <w:rPr>
+          <w:rFonts w:hint="eastAsia"/>
+          <w:sz w:val="30"/>
+          <w:szCs w:val="30"/>
+          <w:lang w:val="en-US" w:eastAsia="zh-CN"/>
+        </w:rPr>
+        <w:t>So I guess I live out of a van now. The morning we were first getting on the road. There is this essence of limitless potential. The amount of like preparation and planning and everything that</w:t>
+      </w:r>
+      <w:r>
+        <w:rPr>
+          <w:rFonts w:hint="default"/>
+          <w:sz w:val="30"/>
+          <w:szCs w:val="30"/>
+          <w:lang w:val="en-US" w:eastAsia="zh-CN"/>
+        </w:rPr>
+        <w:t>’</w:t>
+      </w:r>
+      <w:r>
+        <w:rPr>
+          <w:rFonts w:hint="eastAsia"/>
+          <w:sz w:val="30"/>
+          <w:szCs w:val="30"/>
+          <w:lang w:val="en-US" w:eastAsia="zh-CN"/>
+        </w:rPr>
+        <w:t xml:space="preserve">s gone into this has been insane. All right, this is it. For the first time in my life. I have no actual real plan or idea what was about to happen. Where i going to end up. Who i was going to meet. What situations i was going to encounter. </w:t>
+      </w:r>
+    </w:p>
+    <w:p>
+      <w:pPr>
+        <w:rPr>
+          <w:rFonts w:hint="default"/>
+          <w:sz w:val="30"/>
+          <w:szCs w:val="30"/>
+          <w:lang w:val="en-US" w:eastAsia="zh-CN"/>
+        </w:rPr>
+      </w:pPr>
+      <w:r>
+        <w:rPr>
+          <w:rFonts w:hint="eastAsia"/>
+          <w:sz w:val="30"/>
+          <w:szCs w:val="30"/>
+          <w:lang w:val="en-US" w:eastAsia="zh-CN"/>
+        </w:rPr>
+        <w:t>所以我猜我现在住在货车里面。这个早上是我们第一次上路，有一种无线潜在的本质。准备和计划的数量和一切已经进入疯狂。为了我人生的第一次，我没有确切真正的计划和主意将要发生的。在哪里结束，将会遇见谁，什么情况我将会经历。</w:t>
+      </w:r>
+    </w:p>
+    <w:p>
+      <w:pPr>
+        <w:rPr>
+          <w:rFonts w:hint="default"/>
+          <w:sz w:val="30"/>
+          <w:szCs w:val="30"/>
+          <w:lang w:val="en-US" w:eastAsia="zh-CN"/>
+        </w:rPr>
+      </w:pPr>
+    </w:p>
+    <w:p>
+      <w:pPr>
         <w:rPr>
           <w:rFonts w:hint="eastAsia"/>
           <w:b/>
@@ -2144,113 +1846,8 @@
           <w:szCs w:val="44"/>
           <w:lang w:val="en-US" w:eastAsia="zh-CN"/>
         </w:rPr>
-        <w:t>四：</w:t>
-      </w:r>
-    </w:p>
-    <w:p>
-      <w:pPr>
-        <w:rPr>
-          <w:rFonts w:hint="eastAsia"/>
-          <w:sz w:val="30"/>
-          <w:szCs w:val="30"/>
-          <w:lang w:val="en-US" w:eastAsia="zh-CN"/>
-        </w:rPr>
-      </w:pPr>
-      <w:r>
-        <w:rPr>
-          <w:rFonts w:hint="eastAsia"/>
-          <w:sz w:val="30"/>
-          <w:szCs w:val="30"/>
-          <w:lang w:val="en-US" w:eastAsia="zh-CN"/>
-        </w:rPr>
-        <w:t>One of the main reasons I could even fulfill my dreams of traveling and doing van life is because of the apparel I created and sold using shopify. Where I was saving up for a van back in 2020. I decided to make a website with shopify</w:t>
-      </w:r>
-      <w:r>
-        <w:rPr>
-          <w:rFonts w:hint="default"/>
-          <w:sz w:val="30"/>
-          <w:szCs w:val="30"/>
-          <w:lang w:val="en-US" w:eastAsia="zh-CN"/>
-        </w:rPr>
-        <w:t>’</w:t>
-      </w:r>
-      <w:r>
-        <w:rPr>
-          <w:rFonts w:hint="eastAsia"/>
-          <w:sz w:val="30"/>
-          <w:szCs w:val="30"/>
-          <w:lang w:val="en-US" w:eastAsia="zh-CN"/>
-        </w:rPr>
-        <w:t>s easy to use all-in-one commerce platform which made it really convenient to start up the whole website and manage my orders, while I was doing this whole apparel project. I was also just fresh at high school, so I hardly had any experience in selling and fulfilling orders prior , but thankfully shopify provides all the essential tools needed to start and grow your business. If there</w:t>
-      </w:r>
-      <w:r>
-        <w:rPr>
-          <w:rFonts w:hint="default"/>
-          <w:sz w:val="30"/>
-          <w:szCs w:val="30"/>
-          <w:lang w:val="en-US" w:eastAsia="zh-CN"/>
-        </w:rPr>
-        <w:t>’</w:t>
-      </w:r>
-      <w:r>
-        <w:rPr>
-          <w:rFonts w:hint="eastAsia"/>
-          <w:sz w:val="30"/>
-          <w:szCs w:val="30"/>
-          <w:lang w:val="en-US" w:eastAsia="zh-CN"/>
-        </w:rPr>
-        <w:t>s any creators or entrepreneurs watching who are interested in starting up their own business. I definitely recommend using shopify services. They power millions of different businesses and entrepreneurs in 175 different countries. So yeah feel free to click the link in the description to get a 14 day free trial. Thank you so much shopify for sponsoring this film.</w:t>
-      </w:r>
-    </w:p>
-    <w:p>
-      <w:pPr>
-        <w:rPr>
-          <w:rFonts w:hint="default"/>
-          <w:sz w:val="30"/>
-          <w:szCs w:val="30"/>
-          <w:lang w:val="en-US" w:eastAsia="zh-CN"/>
-        </w:rPr>
-      </w:pPr>
-      <w:r>
-        <w:rPr>
-          <w:rFonts w:hint="eastAsia"/>
-          <w:sz w:val="30"/>
-          <w:szCs w:val="30"/>
-          <w:lang w:val="en-US" w:eastAsia="zh-CN"/>
-        </w:rPr>
-        <w:t>一个主要地原因我能曾经履行我旅行和做的房车生活是因为，我制作地衣服和卖使用shopify. 这里我存钱为了房车要回到2020年，我决定制作一个网站通过shopify</w:t>
-      </w:r>
-      <w:r>
-        <w:rPr>
-          <w:rFonts w:hint="default"/>
-          <w:sz w:val="30"/>
-          <w:szCs w:val="30"/>
-          <w:lang w:val="en-US" w:eastAsia="zh-CN"/>
-        </w:rPr>
-        <w:t>’</w:t>
-      </w:r>
-      <w:r>
-        <w:rPr>
-          <w:rFonts w:hint="eastAsia"/>
-          <w:sz w:val="30"/>
-          <w:szCs w:val="30"/>
-          <w:lang w:val="en-US" w:eastAsia="zh-CN"/>
-        </w:rPr>
-        <w:t>s 地简单去使用一体化地商业平台，使得真正很简单去开始整个网站和安排我的订单，当我做这整个衣服项目地时候，我也仅仅是新生在高中，所以我很难有任何经验在买和履行订单优先，但是感谢地shopify提供所有必要地工具需要去开始和成长我的生意。假如这儿有任何制作者或者企业家在看对开始他们自己地事业有兴趣，我肯定地推荐使用shopify 服务，它供能了几百万中不同地事业和企业在175不同地国家，所以感到免费去点击评论地链接去获取14天的免费试用，很感谢shopify 赞助这个电影。</w:t>
-      </w:r>
-    </w:p>
-    <w:p>
-      <w:pPr>
-        <w:rPr>
-          <w:rFonts w:hint="eastAsia"/>
-          <w:sz w:val="30"/>
-          <w:szCs w:val="30"/>
-          <w:lang w:val="en-US" w:eastAsia="zh-CN"/>
-        </w:rPr>
-      </w:pPr>
-    </w:p>
-    <w:p>
-      <w:pPr>
+      </w:pPr>
+      <w:r>
         <w:rPr>
           <w:rFonts w:hint="eastAsia"/>
           <w:b/>
@@ -2260,10 +1857,13 @@
           <w:szCs w:val="44"/>
           <w:lang w:val="en-US" w:eastAsia="zh-CN"/>
         </w:rPr>
-      </w:pPr>
-      <w:r>
-        <w:rPr>
-          <w:rFonts w:hint="eastAsia"/>
+        <w:t>二：</w:t>
+      </w:r>
+    </w:p>
+    <w:p>
+      <w:pPr>
+        <w:rPr>
+          <w:rFonts w:hint="default"/>
           <w:b/>
           <w:bCs/>
           <w:color w:val="C00000"/>
@@ -2271,65 +1871,6 @@
           <w:szCs w:val="44"/>
           <w:lang w:val="en-US" w:eastAsia="zh-CN"/>
         </w:rPr>
-        <w:t>五：</w:t>
-      </w:r>
-    </w:p>
-    <w:p>
-      <w:pPr>
-        <w:rPr>
-          <w:rFonts w:hint="eastAsia"/>
-          <w:sz w:val="30"/>
-          <w:szCs w:val="30"/>
-          <w:lang w:val="en-US" w:eastAsia="zh-CN"/>
-        </w:rPr>
-      </w:pPr>
-      <w:r>
-        <w:rPr>
-          <w:rFonts w:hint="eastAsia"/>
-          <w:sz w:val="30"/>
-          <w:szCs w:val="30"/>
-          <w:lang w:val="en-US" w:eastAsia="zh-CN"/>
-        </w:rPr>
-        <w:t>The van is all the way down there. And we just hiked all the way up here. Although we had just left home in some odd way. I think anywhere and everywhere we went started to kind of feel like home.</w:t>
-      </w:r>
-    </w:p>
-    <w:p>
-      <w:pPr>
-        <w:rPr>
-          <w:rFonts w:hint="default"/>
-          <w:sz w:val="30"/>
-          <w:szCs w:val="30"/>
-          <w:lang w:val="en-US" w:eastAsia="zh-CN"/>
-        </w:rPr>
-      </w:pPr>
-      <w:r>
-        <w:rPr>
-          <w:rFonts w:hint="eastAsia"/>
-          <w:sz w:val="30"/>
-          <w:szCs w:val="30"/>
-          <w:lang w:val="en-US" w:eastAsia="zh-CN"/>
-        </w:rPr>
-        <w:t>房车一路上在下面那儿，和我们仅仅一路上远足去上面那儿，我们已经仅仅离开家用一些奇怪的方式。我认为任何地方和每一个地方我们走过的开始有点一感觉像家</w:t>
-      </w:r>
-    </w:p>
-    <w:p>
-      <w:pPr>
-        <w:rPr>
-          <w:rFonts w:hint="eastAsia"/>
-          <w:sz w:val="30"/>
-          <w:szCs w:val="30"/>
-          <w:lang w:val="en-US" w:eastAsia="zh-CN"/>
-        </w:rPr>
-      </w:pPr>
-    </w:p>
-    <w:p>
-      <w:pPr>
-        <w:rPr>
-          <w:rFonts w:hint="default"/>
-          <w:sz w:val="28"/>
-          <w:szCs w:val="28"/>
-          <w:lang w:val="en-US" w:eastAsia="zh-CN"/>
-        </w:rPr>
       </w:pPr>
       <w:r>
         <w:rPr>
@@ -2341,121 +1882,198 @@
           <w:szCs w:val="44"/>
           <w:lang w:val="en-US" w:eastAsia="zh-CN"/>
         </w:rPr>
-        <w:t>六：</w:t>
-      </w:r>
-    </w:p>
-    <w:p>
-      <w:pPr>
-        <w:rPr>
-          <w:rFonts w:hint="eastAsia"/>
-          <w:sz w:val="30"/>
-          <w:szCs w:val="30"/>
-          <w:lang w:val="en-US" w:eastAsia="zh-CN"/>
-        </w:rPr>
-      </w:pPr>
-      <w:r>
-        <w:rPr>
-          <w:rFonts w:hint="eastAsia"/>
-          <w:sz w:val="30"/>
-          <w:szCs w:val="30"/>
-          <w:lang w:val="en-US" w:eastAsia="zh-CN"/>
-        </w:rPr>
-        <w:t>Even in the most random unfamiliar places we could never expected to end up in. Good morning. We slept here last night next to a train track thing. It was a little bit sketchy. There was people shooting down below us. And we thought we were gonna get shot on accident or on purpose. Who knows. There</w:t>
-      </w:r>
-      <w:r>
-        <w:rPr>
-          <w:rFonts w:hint="default"/>
-          <w:sz w:val="30"/>
-          <w:szCs w:val="30"/>
-          <w:lang w:val="en-US" w:eastAsia="zh-CN"/>
-        </w:rPr>
-        <w:t>’</w:t>
-      </w:r>
-      <w:r>
-        <w:rPr>
-          <w:rFonts w:hint="eastAsia"/>
-          <w:sz w:val="30"/>
-          <w:szCs w:val="30"/>
-          <w:lang w:val="en-US" w:eastAsia="zh-CN"/>
-        </w:rPr>
-        <w:t>s two random people down there and they keep shooting guns. So we are hiding behind everything that we can find. We just wanted to make food and now we</w:t>
-      </w:r>
-      <w:r>
-        <w:rPr>
-          <w:rFonts w:hint="default"/>
-          <w:sz w:val="30"/>
-          <w:szCs w:val="30"/>
-          <w:lang w:val="en-US" w:eastAsia="zh-CN"/>
-        </w:rPr>
-        <w:t>’</w:t>
-      </w:r>
-      <w:r>
-        <w:rPr>
-          <w:rFonts w:hint="eastAsia"/>
-          <w:sz w:val="30"/>
-          <w:szCs w:val="30"/>
-          <w:lang w:val="en-US" w:eastAsia="zh-CN"/>
-        </w:rPr>
-        <w:t>re literally getting shot up. Van life you should definitely try it out. Ten out of ten recommend. And it was like already a struggle to find a camping spot tonight. Ended up a fucking dork. And we were just like starving driving here and then getting like abducted by aliens almost. Let</w:t>
-      </w:r>
-      <w:r>
-        <w:rPr>
-          <w:rFonts w:hint="default"/>
-          <w:sz w:val="30"/>
-          <w:szCs w:val="30"/>
-          <w:lang w:val="en-US" w:eastAsia="zh-CN"/>
-        </w:rPr>
-        <w:t>’</w:t>
-      </w:r>
-      <w:r>
-        <w:rPr>
-          <w:rFonts w:hint="eastAsia"/>
-          <w:sz w:val="30"/>
-          <w:szCs w:val="30"/>
-          <w:lang w:val="en-US" w:eastAsia="zh-CN"/>
-        </w:rPr>
-        <w:t xml:space="preserve">s just scream and get our rage out right now.   </w:t>
-      </w:r>
-    </w:p>
-    <w:p>
-      <w:pPr>
-        <w:rPr>
-          <w:rFonts w:hint="eastAsia"/>
-          <w:sz w:val="30"/>
-          <w:szCs w:val="30"/>
-          <w:lang w:val="en-US" w:eastAsia="zh-CN"/>
-        </w:rPr>
-      </w:pPr>
-      <w:r>
-        <w:rPr>
-          <w:rFonts w:hint="eastAsia"/>
-          <w:sz w:val="30"/>
-          <w:szCs w:val="30"/>
-          <w:lang w:val="en-US" w:eastAsia="zh-CN"/>
-        </w:rPr>
-        <w:t>甚至在大多数任意不熟悉的地方我们能绝不期待去结束。早上好，我们睡在这里上晚靠近一个火车轨道事情，这有一点草率，这儿有人网线射击在我们下面，和我们想我们将获得设计故意地或者有目的地。谁知道呢，有两个人在下面那儿，和他们一直保持射击，所以我们在藏在一切我们能找到的东西后面，我们仅仅想制作食物，现在我们准确获得了射击，房车生活你应该试试它。100%推荐，努力去找一个旅游地点今晚，结束一个sb, 和我们在仅仅饿着开车这里和然后差不多被外星人绑架，让我们尖叫然后使我们的愤怒离开现在。</w:t>
-      </w:r>
-    </w:p>
-    <w:p>
-      <w:pPr>
-        <w:rPr>
-          <w:rFonts w:hint="default"/>
-          <w:sz w:val="30"/>
-          <w:szCs w:val="30"/>
-          <w:lang w:val="en-US" w:eastAsia="zh-CN"/>
-        </w:rPr>
-      </w:pPr>
-    </w:p>
-    <w:p>
-      <w:pPr>
-        <w:rPr>
-          <w:rFonts w:hint="default"/>
-          <w:sz w:val="30"/>
-          <w:szCs w:val="30"/>
-          <w:lang w:val="en-US" w:eastAsia="zh-CN"/>
-        </w:rPr>
-      </w:pPr>
-      <w:r>
+        <w:t>1:50 - 3:25</w:t>
+      </w:r>
+    </w:p>
+    <w:p>
+      <w:pPr>
+        <w:rPr>
+          <w:rFonts w:hint="eastAsia"/>
+          <w:sz w:val="30"/>
+          <w:szCs w:val="30"/>
+          <w:lang w:val="en-US" w:eastAsia="zh-CN"/>
+        </w:rPr>
+      </w:pPr>
+      <w:r>
+        <w:rPr>
+          <w:rFonts w:hint="eastAsia"/>
+          <w:sz w:val="30"/>
+          <w:szCs w:val="30"/>
+          <w:lang w:val="en-US" w:eastAsia="zh-CN"/>
+        </w:rPr>
+        <w:t>But regardless everything just kind of felt like it was this built-up series of events. Maybe after all everything had actually aligned in the way that it was supposed to. All leading me to exactly where I was and that unforgettable feeling of momentary bliss. How have you felt the first day finally being on the road after like a year of this. Being talked about and like in the works. How does it finally feel to be on the road. In fact, even after just like the first day of being on a road. I have so much less worries in my life. Like it</w:t>
+      </w:r>
+      <w:r>
+        <w:rPr>
+          <w:rFonts w:hint="default"/>
+          <w:sz w:val="30"/>
+          <w:szCs w:val="30"/>
+          <w:lang w:val="en-US" w:eastAsia="zh-CN"/>
+        </w:rPr>
+        <w:t>’</w:t>
+      </w:r>
+      <w:r>
+        <w:rPr>
+          <w:rFonts w:hint="eastAsia"/>
+          <w:sz w:val="30"/>
+          <w:szCs w:val="30"/>
+          <w:lang w:val="en-US" w:eastAsia="zh-CN"/>
+        </w:rPr>
+        <w:t>s just really rewarding or like it</w:t>
+      </w:r>
+      <w:r>
+        <w:rPr>
+          <w:rFonts w:hint="default"/>
+          <w:sz w:val="30"/>
+          <w:szCs w:val="30"/>
+          <w:lang w:val="en-US" w:eastAsia="zh-CN"/>
+        </w:rPr>
+        <w:t>’</w:t>
+      </w:r>
+      <w:r>
+        <w:rPr>
+          <w:rFonts w:hint="eastAsia"/>
+          <w:sz w:val="30"/>
+          <w:szCs w:val="30"/>
+          <w:lang w:val="en-US" w:eastAsia="zh-CN"/>
+        </w:rPr>
+        <w:t>s just like really surreal to see the all, like hard work starting to pay off. There</w:t>
+      </w:r>
+      <w:r>
+        <w:rPr>
+          <w:rFonts w:hint="default"/>
+          <w:sz w:val="30"/>
+          <w:szCs w:val="30"/>
+          <w:lang w:val="en-US" w:eastAsia="zh-CN"/>
+        </w:rPr>
+        <w:t>’</w:t>
+      </w:r>
+      <w:r>
+        <w:rPr>
+          <w:rFonts w:hint="eastAsia"/>
+          <w:sz w:val="30"/>
+          <w:szCs w:val="30"/>
+          <w:lang w:val="en-US" w:eastAsia="zh-CN"/>
+        </w:rPr>
+        <w:t>s like limitless potential too right now. It feels so like rewarding. Even though nothing like major has happened on the trip . Just like finally being on road experiencing everything that we</w:t>
+      </w:r>
+      <w:r>
+        <w:rPr>
+          <w:rFonts w:hint="default"/>
+          <w:sz w:val="30"/>
+          <w:szCs w:val="30"/>
+          <w:lang w:val="en-US" w:eastAsia="zh-CN"/>
+        </w:rPr>
+        <w:t>’</w:t>
+      </w:r>
+      <w:r>
+        <w:rPr>
+          <w:rFonts w:hint="eastAsia"/>
+          <w:sz w:val="30"/>
+          <w:szCs w:val="30"/>
+          <w:lang w:val="en-US" w:eastAsia="zh-CN"/>
+        </w:rPr>
+        <w:t>ve been talking about for like the past year. Literally the past year we</w:t>
+      </w:r>
+      <w:r>
+        <w:rPr>
+          <w:rFonts w:hint="default"/>
+          <w:sz w:val="30"/>
+          <w:szCs w:val="30"/>
+          <w:lang w:val="en-US" w:eastAsia="zh-CN"/>
+        </w:rPr>
+        <w:t>’</w:t>
+      </w:r>
+      <w:r>
+        <w:rPr>
+          <w:rFonts w:hint="eastAsia"/>
+          <w:sz w:val="30"/>
+          <w:szCs w:val="30"/>
+          <w:lang w:val="en-US" w:eastAsia="zh-CN"/>
+        </w:rPr>
+        <w:t xml:space="preserve">ve just been talking about it. It all just been talk. It kind of felt like it was never gonna happen. </w:t>
+      </w:r>
+      <w:r>
+        <w:rPr>
+          <w:rFonts w:hint="eastAsia"/>
+          <w:color w:val="0000FF"/>
+          <w:sz w:val="30"/>
+          <w:szCs w:val="30"/>
+          <w:lang w:val="en-US" w:eastAsia="zh-CN"/>
+        </w:rPr>
+        <w:t>And now we</w:t>
+      </w:r>
+      <w:r>
+        <w:rPr>
+          <w:rFonts w:hint="default"/>
+          <w:color w:val="0000FF"/>
+          <w:sz w:val="30"/>
+          <w:szCs w:val="30"/>
+          <w:lang w:val="en-US" w:eastAsia="zh-CN"/>
+        </w:rPr>
+        <w:t>’</w:t>
+      </w:r>
+      <w:r>
+        <w:rPr>
+          <w:rFonts w:hint="eastAsia"/>
+          <w:color w:val="0000FF"/>
+          <w:sz w:val="30"/>
+          <w:szCs w:val="30"/>
+          <w:lang w:val="en-US" w:eastAsia="zh-CN"/>
+        </w:rPr>
+        <w:t>re lik</w:t>
+      </w:r>
+      <w:r>
+        <w:rPr>
+          <w:rFonts w:hint="eastAsia"/>
+          <w:sz w:val="30"/>
+          <w:szCs w:val="30"/>
+          <w:lang w:val="en-US" w:eastAsia="zh-CN"/>
+        </w:rPr>
+        <w:t xml:space="preserve">e actually here at our campsite for the night. First official day of van life. This is the camp spot for the night guys. Our home for a day. Home connects in 24 hours. </w:t>
+      </w:r>
+    </w:p>
+    <w:p>
+      <w:pPr>
+        <w:rPr>
+          <w:rFonts w:hint="default"/>
+          <w:sz w:val="30"/>
+          <w:szCs w:val="30"/>
+          <w:lang w:val="en-US" w:eastAsia="zh-CN"/>
+        </w:rPr>
+      </w:pPr>
+      <w:r>
+        <w:rPr>
+          <w:rFonts w:hint="eastAsia"/>
+          <w:sz w:val="30"/>
+          <w:szCs w:val="30"/>
+          <w:lang w:val="en-US" w:eastAsia="zh-CN"/>
+        </w:rPr>
+        <w:t>不管一切仅仅有点感觉像是一系列事情建立的。可能毕竟一切已经确切地以一种方式结合，所假设地。所有引导我确切去我所难忘像短暂天堂地感觉地方。你最好感觉第一天在路上怎么样，一年后。你工作地时候讨论，你最后在路上地感觉怎么样。在路上最终地感觉怎么样。事实上，甚至在第一天在路上后，我有更少地担心在生活中，他真的很值得或者它真的不真实地看到全部，努力工作开始去偿还所有，现在这也像无限地潜能。它感觉如此值得，甚至没有主要去经历在旅行上。仅仅像最终在路上经历一切我们已经讨论去年的。确切地去年我们已经讨论过关于它。它所有被讨论，它有点感觉像它绝不将发生地。</w:t>
+      </w:r>
+    </w:p>
+    <w:p>
+      <w:pPr>
+        <w:rPr>
+          <w:rFonts w:hint="eastAsia"/>
+          <w:sz w:val="30"/>
+          <w:szCs w:val="30"/>
+          <w:lang w:val="en-US" w:eastAsia="zh-CN"/>
+        </w:rPr>
+      </w:pPr>
+    </w:p>
+    <w:p>
+      <w:pPr>
+        <w:rPr>
+          <w:rFonts w:hint="eastAsia"/>
+          <w:sz w:val="30"/>
+          <w:szCs w:val="30"/>
+          <w:lang w:val="en-US" w:eastAsia="zh-CN"/>
+        </w:rPr>
+      </w:pPr>
+    </w:p>
+    <w:p>
+      <w:pPr>
         <w:rPr>
           <w:rFonts w:hint="eastAsia"/>
           <w:b/>
@@ -2465,7 +2083,609 @@
           <w:szCs w:val="44"/>
           <w:lang w:val="en-US" w:eastAsia="zh-CN"/>
         </w:rPr>
+      </w:pPr>
+      <w:r>
+        <w:rPr>
+          <w:rFonts w:hint="eastAsia"/>
+          <w:b/>
+          <w:bCs/>
+          <w:color w:val="C00000"/>
+          <w:sz w:val="44"/>
+          <w:szCs w:val="44"/>
+          <w:lang w:val="en-US" w:eastAsia="zh-CN"/>
+        </w:rPr>
+        <w:t>三：</w:t>
+      </w:r>
+    </w:p>
+    <w:p>
+      <w:pPr>
+        <w:rPr>
+          <w:rFonts w:hint="default"/>
+          <w:b/>
+          <w:bCs/>
+          <w:color w:val="C00000"/>
+          <w:sz w:val="44"/>
+          <w:szCs w:val="44"/>
+          <w:lang w:val="en-US" w:eastAsia="zh-CN"/>
+        </w:rPr>
+      </w:pPr>
+      <w:r>
+        <w:rPr>
+          <w:rFonts w:hint="eastAsia"/>
+          <w:b/>
+          <w:bCs/>
+          <w:color w:val="C00000"/>
+          <w:sz w:val="44"/>
+          <w:szCs w:val="44"/>
+          <w:lang w:val="en-US" w:eastAsia="zh-CN"/>
+        </w:rPr>
+        <w:t>3:40-4:33</w:t>
+      </w:r>
+    </w:p>
+    <w:p>
+      <w:pPr>
+        <w:rPr>
+          <w:rFonts w:hint="eastAsia"/>
+          <w:sz w:val="30"/>
+          <w:szCs w:val="30"/>
+          <w:lang w:val="en-US" w:eastAsia="zh-CN"/>
+        </w:rPr>
+      </w:pPr>
+      <w:r>
+        <w:rPr>
+          <w:rFonts w:hint="eastAsia"/>
+          <w:sz w:val="30"/>
+          <w:szCs w:val="30"/>
+          <w:lang w:val="en-US" w:eastAsia="zh-CN"/>
+        </w:rPr>
+        <w:t>We</w:t>
+      </w:r>
+      <w:r>
+        <w:rPr>
+          <w:rFonts w:hint="default"/>
+          <w:sz w:val="30"/>
+          <w:szCs w:val="30"/>
+          <w:lang w:val="en-US" w:eastAsia="zh-CN"/>
+        </w:rPr>
+        <w:t>’</w:t>
+      </w:r>
+      <w:r>
+        <w:rPr>
+          <w:rFonts w:hint="eastAsia"/>
+          <w:sz w:val="30"/>
+          <w:szCs w:val="30"/>
+          <w:lang w:val="en-US" w:eastAsia="zh-CN"/>
+        </w:rPr>
+        <w:t>re about to test out the kitchen area for the first time, and make our first ever meal in the van. There we go. Our soap doesn</w:t>
+      </w:r>
+      <w:r>
+        <w:rPr>
+          <w:rFonts w:hint="default"/>
+          <w:sz w:val="30"/>
+          <w:szCs w:val="30"/>
+          <w:lang w:val="en-US" w:eastAsia="zh-CN"/>
+        </w:rPr>
+        <w:t>’</w:t>
+      </w:r>
+      <w:r>
+        <w:rPr>
+          <w:rFonts w:hint="eastAsia"/>
+          <w:sz w:val="30"/>
+          <w:szCs w:val="30"/>
+          <w:lang w:val="en-US" w:eastAsia="zh-CN"/>
+        </w:rPr>
+        <w:t>t work. We got everything else to work in the van aside from this damn ass soap. Throw it at the wall, maybe that will help. So yeah our new lives on the road had officially begun. With our plates. Two choices. This is so exciting. The reality of cooking in a van. And not only was this the start of everything that i had ever dreamt of. But I also I was realized i was watching my dreams turn into memories. On the road again. We are currently camping in an empty parking lot tonight. This is our life now.</w:t>
+      </w:r>
+    </w:p>
+    <w:p>
+      <w:pPr>
+        <w:rPr>
+          <w:rFonts w:hint="default"/>
+          <w:sz w:val="30"/>
+          <w:szCs w:val="30"/>
+          <w:lang w:val="en-US" w:eastAsia="zh-CN"/>
+        </w:rPr>
+      </w:pPr>
+      <w:r>
+        <w:rPr>
+          <w:rFonts w:hint="eastAsia"/>
+          <w:sz w:val="30"/>
+          <w:szCs w:val="30"/>
+          <w:lang w:val="en-US" w:eastAsia="zh-CN"/>
+        </w:rPr>
+        <w:t>首先我们将测试出厨房区域，和制作我们在房车地第一顿饭，这儿我们开始，我们是其他地事情去工作在房产旁该死地肥皂，把它扔到墙上，可能那将有用，所以我们新的在路上地生活已经正式地开始了。有我们地盘子，两个选择，这如此兴奋，真实地做饭在房车里，和这不只是一切地开始我曾经梦想地。但是我也意识到我正在看着我的梦想变成回忆。再一次在路上。我们最近在一个空停车厂露营今晚，这是我们现在地生活。</w:t>
+      </w:r>
+    </w:p>
+    <w:p>
+      <w:pPr>
+        <w:rPr>
+          <w:rFonts w:hint="default"/>
+          <w:sz w:val="30"/>
+          <w:szCs w:val="30"/>
+          <w:lang w:val="en-US" w:eastAsia="zh-CN"/>
+        </w:rPr>
+      </w:pPr>
+    </w:p>
+    <w:p>
+      <w:pPr>
+        <w:rPr>
+          <w:rFonts w:hint="eastAsia"/>
+          <w:b/>
+          <w:bCs/>
+          <w:color w:val="C00000"/>
+          <w:sz w:val="44"/>
+          <w:szCs w:val="44"/>
+          <w:lang w:val="en-US" w:eastAsia="zh-CN"/>
+        </w:rPr>
+      </w:pPr>
+      <w:r>
+        <w:rPr>
+          <w:rFonts w:hint="eastAsia"/>
+          <w:b/>
+          <w:bCs/>
+          <w:color w:val="C00000"/>
+          <w:sz w:val="44"/>
+          <w:szCs w:val="44"/>
+          <w:lang w:val="en-US" w:eastAsia="zh-CN"/>
+        </w:rPr>
+        <w:t>四：</w:t>
+      </w:r>
+    </w:p>
+    <w:p>
+      <w:pPr>
+        <w:rPr>
+          <w:rFonts w:hint="default"/>
+          <w:b/>
+          <w:bCs/>
+          <w:color w:val="C00000"/>
+          <w:sz w:val="44"/>
+          <w:szCs w:val="44"/>
+          <w:lang w:val="en-US" w:eastAsia="zh-CN"/>
+        </w:rPr>
+      </w:pPr>
+      <w:r>
+        <w:rPr>
+          <w:rFonts w:hint="eastAsia"/>
+          <w:b/>
+          <w:bCs/>
+          <w:color w:val="C00000"/>
+          <w:sz w:val="44"/>
+          <w:szCs w:val="44"/>
+          <w:lang w:val="en-US" w:eastAsia="zh-CN"/>
+        </w:rPr>
+        <w:t>4:55 - 5:53</w:t>
+      </w:r>
+    </w:p>
+    <w:p>
+      <w:pPr>
+        <w:rPr>
+          <w:rFonts w:hint="eastAsia"/>
+          <w:sz w:val="30"/>
+          <w:szCs w:val="30"/>
+          <w:lang w:val="en-US" w:eastAsia="zh-CN"/>
+        </w:rPr>
+      </w:pPr>
+      <w:r>
+        <w:rPr>
+          <w:rFonts w:hint="eastAsia"/>
+          <w:sz w:val="30"/>
+          <w:szCs w:val="30"/>
+          <w:lang w:val="en-US" w:eastAsia="zh-CN"/>
+        </w:rPr>
+        <w:t>One of the main reasons I could even fulfill my dreams of traveling and doing van life is because of the apparel I created and sold using shopify. Where I was saving up for a van back in 2020. I decided to make a website with shopify</w:t>
+      </w:r>
+      <w:r>
+        <w:rPr>
+          <w:rFonts w:hint="default"/>
+          <w:sz w:val="30"/>
+          <w:szCs w:val="30"/>
+          <w:lang w:val="en-US" w:eastAsia="zh-CN"/>
+        </w:rPr>
+        <w:t>’</w:t>
+      </w:r>
+      <w:r>
+        <w:rPr>
+          <w:rFonts w:hint="eastAsia"/>
+          <w:sz w:val="30"/>
+          <w:szCs w:val="30"/>
+          <w:lang w:val="en-US" w:eastAsia="zh-CN"/>
+        </w:rPr>
+        <w:t>s easy to use all-in-one commerce platform which made it really convenient to start up the whole website and manage my orders, while I was doing this whole apparel project. I was also just fresh at high school, so I hardly had any experience in selling and fulfilling orders prior , but thankfully shopify provides all the essential tools needed to start and grow your business. If there</w:t>
+      </w:r>
+      <w:r>
+        <w:rPr>
+          <w:rFonts w:hint="default"/>
+          <w:sz w:val="30"/>
+          <w:szCs w:val="30"/>
+          <w:lang w:val="en-US" w:eastAsia="zh-CN"/>
+        </w:rPr>
+        <w:t>’</w:t>
+      </w:r>
+      <w:r>
+        <w:rPr>
+          <w:rFonts w:hint="eastAsia"/>
+          <w:sz w:val="30"/>
+          <w:szCs w:val="30"/>
+          <w:lang w:val="en-US" w:eastAsia="zh-CN"/>
+        </w:rPr>
+        <w:t>s any creators or entrepreneurs watching who are interested in starting up their own business. I definitely recommend using shopify services. They power millions of different businesses and entrepreneurs in 175 different countries. So yeah feel free to click the link in the description to get a 14 day free trial. Thank you so much shopify for sponsoring this film.</w:t>
+      </w:r>
+    </w:p>
+    <w:p>
+      <w:pPr>
+        <w:rPr>
+          <w:rFonts w:hint="default"/>
+          <w:sz w:val="30"/>
+          <w:szCs w:val="30"/>
+          <w:lang w:val="en-US" w:eastAsia="zh-CN"/>
+        </w:rPr>
+      </w:pPr>
+      <w:r>
+        <w:rPr>
+          <w:rFonts w:hint="eastAsia"/>
+          <w:sz w:val="30"/>
+          <w:szCs w:val="30"/>
+          <w:lang w:val="en-US" w:eastAsia="zh-CN"/>
+        </w:rPr>
+        <w:t>一个主要地原因我能曾经履行我旅行和做的房车生活是因为，我制作地衣服和卖使用shopify. 这里我存钱为了房车要回到2020年，我决定制作一个网站通过shopify</w:t>
+      </w:r>
+      <w:r>
+        <w:rPr>
+          <w:rFonts w:hint="default"/>
+          <w:sz w:val="30"/>
+          <w:szCs w:val="30"/>
+          <w:lang w:val="en-US" w:eastAsia="zh-CN"/>
+        </w:rPr>
+        <w:t>’</w:t>
+      </w:r>
+      <w:r>
+        <w:rPr>
+          <w:rFonts w:hint="eastAsia"/>
+          <w:sz w:val="30"/>
+          <w:szCs w:val="30"/>
+          <w:lang w:val="en-US" w:eastAsia="zh-CN"/>
+        </w:rPr>
+        <w:t>s 地简单去使用一体化地商业平台，使得真正很简单去开始整个网站和安排我的订单，当我做这整个衣服项目地时候，我也仅仅是新生在高中，所以我很难有任何经验在买和履行订单优先，但是感谢地shopify提供所有必要地工具需要去开始和成长我的生意。假如这儿有任何制作者或者企业家在看对开始他们自己地事业有兴趣，我肯定地推荐使用shopify 服务，它供能了几百万中不同地事业和企业在175不同地国家，所以感到免费去点击评论地链接去获取14天的免费试用，很感谢shopify 赞助这个电影。</w:t>
+      </w:r>
+    </w:p>
+    <w:p>
+      <w:pPr>
+        <w:rPr>
+          <w:rFonts w:hint="eastAsia"/>
+          <w:sz w:val="30"/>
+          <w:szCs w:val="30"/>
+          <w:lang w:val="en-US" w:eastAsia="zh-CN"/>
+        </w:rPr>
+      </w:pPr>
+    </w:p>
+    <w:p>
+      <w:pPr>
+        <w:rPr>
+          <w:rFonts w:hint="eastAsia"/>
+          <w:b/>
+          <w:bCs/>
+          <w:color w:val="C00000"/>
+          <w:sz w:val="44"/>
+          <w:szCs w:val="44"/>
+          <w:lang w:val="en-US" w:eastAsia="zh-CN"/>
+        </w:rPr>
+      </w:pPr>
+      <w:r>
+        <w:rPr>
+          <w:rFonts w:hint="eastAsia"/>
+          <w:b/>
+          <w:bCs/>
+          <w:color w:val="C00000"/>
+          <w:sz w:val="44"/>
+          <w:szCs w:val="44"/>
+          <w:lang w:val="en-US" w:eastAsia="zh-CN"/>
+        </w:rPr>
+        <w:t>五：</w:t>
+      </w:r>
+    </w:p>
+    <w:p>
+      <w:pPr>
+        <w:rPr>
+          <w:rFonts w:hint="default"/>
+          <w:b/>
+          <w:bCs/>
+          <w:color w:val="C00000"/>
+          <w:sz w:val="44"/>
+          <w:szCs w:val="44"/>
+          <w:lang w:val="en-US" w:eastAsia="zh-CN"/>
+        </w:rPr>
+      </w:pPr>
+      <w:r>
+        <w:rPr>
+          <w:rFonts w:hint="eastAsia"/>
+          <w:b/>
+          <w:bCs/>
+          <w:color w:val="C00000"/>
+          <w:sz w:val="44"/>
+          <w:szCs w:val="44"/>
+          <w:lang w:val="en-US" w:eastAsia="zh-CN"/>
+        </w:rPr>
+        <w:t>6:07-6:23</w:t>
+      </w:r>
+    </w:p>
+    <w:p>
+      <w:pPr>
+        <w:rPr>
+          <w:rFonts w:hint="eastAsia"/>
+          <w:sz w:val="30"/>
+          <w:szCs w:val="30"/>
+          <w:lang w:val="en-US" w:eastAsia="zh-CN"/>
+        </w:rPr>
+      </w:pPr>
+      <w:r>
+        <w:rPr>
+          <w:rFonts w:hint="eastAsia"/>
+          <w:sz w:val="30"/>
+          <w:szCs w:val="30"/>
+          <w:lang w:val="en-US" w:eastAsia="zh-CN"/>
+        </w:rPr>
+        <w:t>The van is all the way down there. And we just hiked all the way up here. Although we had just left home in some odd way. I think anywhere and everywhere we went started to kind of feel like home.</w:t>
+      </w:r>
+    </w:p>
+    <w:p>
+      <w:pPr>
+        <w:rPr>
+          <w:rFonts w:hint="default"/>
+          <w:sz w:val="30"/>
+          <w:szCs w:val="30"/>
+          <w:lang w:val="en-US" w:eastAsia="zh-CN"/>
+        </w:rPr>
+      </w:pPr>
+      <w:r>
+        <w:rPr>
+          <w:rFonts w:hint="eastAsia"/>
+          <w:sz w:val="30"/>
+          <w:szCs w:val="30"/>
+          <w:lang w:val="en-US" w:eastAsia="zh-CN"/>
+        </w:rPr>
+        <w:t>房车一路上在下面那儿，和我们仅仅一路上远足去上面那儿，我们已经仅仅离开家用一些奇怪的方式。我认为任何地方和每一个地方我们走过的开始有点一感觉像家</w:t>
+      </w:r>
+    </w:p>
+    <w:p>
+      <w:pPr>
+        <w:rPr>
+          <w:rFonts w:hint="eastAsia"/>
+          <w:sz w:val="30"/>
+          <w:szCs w:val="30"/>
+          <w:lang w:val="en-US" w:eastAsia="zh-CN"/>
+        </w:rPr>
+      </w:pPr>
+    </w:p>
+    <w:p>
+      <w:pPr>
+        <w:rPr>
+          <w:rFonts w:hint="eastAsia"/>
+          <w:b/>
+          <w:bCs/>
+          <w:color w:val="C00000"/>
+          <w:sz w:val="44"/>
+          <w:szCs w:val="44"/>
+          <w:lang w:val="en-US" w:eastAsia="zh-CN"/>
+        </w:rPr>
+      </w:pPr>
+      <w:r>
+        <w:rPr>
+          <w:rFonts w:hint="eastAsia"/>
+          <w:b/>
+          <w:bCs/>
+          <w:color w:val="C00000"/>
+          <w:sz w:val="44"/>
+          <w:szCs w:val="44"/>
+          <w:lang w:val="en-US" w:eastAsia="zh-CN"/>
+        </w:rPr>
+        <w:t>六：</w:t>
+      </w:r>
+    </w:p>
+    <w:p>
+      <w:pPr>
+        <w:rPr>
+          <w:rFonts w:hint="default"/>
+          <w:b/>
+          <w:bCs/>
+          <w:color w:val="C00000"/>
+          <w:sz w:val="44"/>
+          <w:szCs w:val="44"/>
+          <w:lang w:val="en-US" w:eastAsia="zh-CN"/>
+        </w:rPr>
+      </w:pPr>
+      <w:r>
+        <w:rPr>
+          <w:rFonts w:hint="eastAsia"/>
+          <w:b/>
+          <w:bCs/>
+          <w:color w:val="C00000"/>
+          <w:sz w:val="44"/>
+          <w:szCs w:val="44"/>
+          <w:lang w:val="en-US" w:eastAsia="zh-CN"/>
+        </w:rPr>
+        <w:t>6:45-7:55</w:t>
+      </w:r>
+    </w:p>
+    <w:p>
+      <w:pPr>
+        <w:rPr>
+          <w:rFonts w:hint="eastAsia"/>
+          <w:sz w:val="30"/>
+          <w:szCs w:val="30"/>
+          <w:lang w:val="en-US" w:eastAsia="zh-CN"/>
+        </w:rPr>
+      </w:pPr>
+      <w:r>
+        <w:rPr>
+          <w:rFonts w:hint="eastAsia"/>
+          <w:sz w:val="30"/>
+          <w:szCs w:val="30"/>
+          <w:lang w:val="en-US" w:eastAsia="zh-CN"/>
+        </w:rPr>
+        <w:t>Even in the most random unfamiliar places we could never expected to end up in. Good morning. We slept here last night next to a train track thing. It was a little bit sketchy. There was people shooting down below us. And we thought we were gonna get shot on accident or on purpose. Who knows. There</w:t>
+      </w:r>
+      <w:r>
+        <w:rPr>
+          <w:rFonts w:hint="default"/>
+          <w:sz w:val="30"/>
+          <w:szCs w:val="30"/>
+          <w:lang w:val="en-US" w:eastAsia="zh-CN"/>
+        </w:rPr>
+        <w:t>’</w:t>
+      </w:r>
+      <w:r>
+        <w:rPr>
+          <w:rFonts w:hint="eastAsia"/>
+          <w:sz w:val="30"/>
+          <w:szCs w:val="30"/>
+          <w:lang w:val="en-US" w:eastAsia="zh-CN"/>
+        </w:rPr>
+        <w:t>s two random people down there and they keep shooting guns. So we are hiding behind everything that we can find. We just wanted to make food and now we</w:t>
+      </w:r>
+      <w:r>
+        <w:rPr>
+          <w:rFonts w:hint="default"/>
+          <w:sz w:val="30"/>
+          <w:szCs w:val="30"/>
+          <w:lang w:val="en-US" w:eastAsia="zh-CN"/>
+        </w:rPr>
+        <w:t>’</w:t>
+      </w:r>
+      <w:r>
+        <w:rPr>
+          <w:rFonts w:hint="eastAsia"/>
+          <w:sz w:val="30"/>
+          <w:szCs w:val="30"/>
+          <w:lang w:val="en-US" w:eastAsia="zh-CN"/>
+        </w:rPr>
+        <w:t>re literally getting shot up. Van life you should definitely try it out. Ten out of ten recommend. And it was like already a struggle to find a camping spot tonight. Ended up a fucking dork. And we were just like starving driving here and then getting like abducted by aliens almost. Let</w:t>
+      </w:r>
+      <w:r>
+        <w:rPr>
+          <w:rFonts w:hint="default"/>
+          <w:sz w:val="30"/>
+          <w:szCs w:val="30"/>
+          <w:lang w:val="en-US" w:eastAsia="zh-CN"/>
+        </w:rPr>
+        <w:t>’</w:t>
+      </w:r>
+      <w:r>
+        <w:rPr>
+          <w:rFonts w:hint="eastAsia"/>
+          <w:sz w:val="30"/>
+          <w:szCs w:val="30"/>
+          <w:lang w:val="en-US" w:eastAsia="zh-CN"/>
+        </w:rPr>
+        <w:t xml:space="preserve">s just scream and get our rage out right now.   </w:t>
+      </w:r>
+    </w:p>
+    <w:p>
+      <w:pPr>
+        <w:rPr>
+          <w:rFonts w:hint="eastAsia"/>
+          <w:sz w:val="30"/>
+          <w:szCs w:val="30"/>
+          <w:lang w:val="en-US" w:eastAsia="zh-CN"/>
+        </w:rPr>
+      </w:pPr>
+      <w:r>
+        <w:rPr>
+          <w:rFonts w:hint="eastAsia"/>
+          <w:sz w:val="30"/>
+          <w:szCs w:val="30"/>
+          <w:lang w:val="en-US" w:eastAsia="zh-CN"/>
+        </w:rPr>
+        <w:t>甚至在大多数任意不熟悉的地方我们能绝不期待去结束。早上好，我们睡在这里上晚靠近一个火车轨道事情，这有一点草率，这儿有人网线射击在我们下面，和我们想我们将获得设计故意地或者有目的地。谁知道呢，有两个人在下面那儿，和他们一直保持射击，所以我们在藏在一切我们能找到的东西后面，我们仅仅想制作食物，现在我们准确获得了射击，房车生活你应该试试它。100%推荐，努力去找一个旅游地点今晚，结束一个sb, 和我们在仅仅饿着开车这里和然后差不多被外星人绑架，让我们尖叫然后使我们的愤怒离开现在。</w:t>
+      </w:r>
+    </w:p>
+    <w:p>
+      <w:pPr>
+        <w:rPr>
+          <w:rFonts w:hint="default"/>
+          <w:sz w:val="30"/>
+          <w:szCs w:val="30"/>
+          <w:lang w:val="en-US" w:eastAsia="zh-CN"/>
+        </w:rPr>
+      </w:pPr>
+    </w:p>
+    <w:p>
+      <w:pPr>
+        <w:rPr>
+          <w:rFonts w:hint="default"/>
+          <w:sz w:val="30"/>
+          <w:szCs w:val="30"/>
+          <w:lang w:val="en-US" w:eastAsia="zh-CN"/>
+        </w:rPr>
+      </w:pPr>
+    </w:p>
+    <w:p>
+      <w:pPr>
+        <w:rPr>
+          <w:rFonts w:hint="default"/>
+          <w:sz w:val="30"/>
+          <w:szCs w:val="30"/>
+          <w:lang w:val="en-US" w:eastAsia="zh-CN"/>
+        </w:rPr>
+      </w:pPr>
+    </w:p>
+    <w:p>
+      <w:pPr>
+        <w:rPr>
+          <w:rFonts w:hint="default"/>
+          <w:sz w:val="30"/>
+          <w:szCs w:val="30"/>
+          <w:lang w:val="en-US" w:eastAsia="zh-CN"/>
+        </w:rPr>
+      </w:pPr>
+    </w:p>
+    <w:p>
+      <w:pPr>
+        <w:rPr>
+          <w:rFonts w:hint="eastAsia"/>
+          <w:b/>
+          <w:bCs/>
+          <w:color w:val="C00000"/>
+          <w:sz w:val="44"/>
+          <w:szCs w:val="44"/>
+          <w:lang w:val="en-US" w:eastAsia="zh-CN"/>
+        </w:rPr>
+      </w:pPr>
+      <w:r>
+        <w:rPr>
+          <w:rFonts w:hint="eastAsia"/>
+          <w:b/>
+          <w:bCs/>
+          <w:color w:val="C00000"/>
+          <w:sz w:val="44"/>
+          <w:szCs w:val="44"/>
+          <w:lang w:val="en-US" w:eastAsia="zh-CN"/>
+        </w:rPr>
         <w:t>七：</w:t>
+      </w:r>
+    </w:p>
+    <w:p>
+      <w:pPr>
+        <w:rPr>
+          <w:rFonts w:hint="default"/>
+          <w:b/>
+          <w:bCs/>
+          <w:color w:val="C00000"/>
+          <w:sz w:val="44"/>
+          <w:szCs w:val="44"/>
+          <w:lang w:val="en-US" w:eastAsia="zh-CN"/>
+        </w:rPr>
+      </w:pPr>
+      <w:r>
+        <w:rPr>
+          <w:rFonts w:hint="eastAsia"/>
+          <w:b/>
+          <w:bCs/>
+          <w:color w:val="C00000"/>
+          <w:sz w:val="44"/>
+          <w:szCs w:val="44"/>
+          <w:lang w:val="en-US" w:eastAsia="zh-CN"/>
+        </w:rPr>
+        <w:t>8:03-8:52</w:t>
       </w:r>
     </w:p>
     <w:p>
@@ -2508,7 +2728,25 @@
           <w:szCs w:val="30"/>
           <w:lang w:val="en-US" w:eastAsia="zh-CN"/>
         </w:rPr>
-        <w:t>or plan for new experiences and possible outcomes. I can</w:t>
+        <w:t>or plan to abide by it.it</w:t>
+      </w:r>
+      <w:r>
+        <w:rPr>
+          <w:rFonts w:hint="default"/>
+          <w:sz w:val="30"/>
+          <w:szCs w:val="30"/>
+          <w:lang w:val="en-US" w:eastAsia="zh-CN"/>
+        </w:rPr>
+        <w:t>’</w:t>
+      </w:r>
+      <w:r>
+        <w:rPr>
+          <w:rFonts w:hint="eastAsia"/>
+          <w:sz w:val="30"/>
+          <w:szCs w:val="30"/>
+          <w:lang w:val="en-US" w:eastAsia="zh-CN"/>
+        </w:rPr>
+        <w:t>s really created so potential for new experiences and possible outcomes. I can</w:t>
       </w:r>
       <w:r>
         <w:rPr>
@@ -2733,14 +2971,6 @@
       <w:pPr>
         <w:rPr>
           <w:rFonts w:hint="eastAsia"/>
-          <w:sz w:val="28"/>
-          <w:szCs w:val="28"/>
-          <w:lang w:val="en-US" w:eastAsia="zh-CN"/>
-        </w:rPr>
-      </w:pPr>
-      <w:r>
-        <w:rPr>
-          <w:rFonts w:hint="eastAsia"/>
           <w:b/>
           <w:bCs/>
           <w:color w:val="C00000"/>
@@ -2748,191 +2978,6 @@
           <w:szCs w:val="44"/>
           <w:lang w:val="en-US" w:eastAsia="zh-CN"/>
         </w:rPr>
-        <w:t>八：</w:t>
-      </w:r>
-    </w:p>
-    <w:p>
-      <w:pPr>
-        <w:rPr>
-          <w:rFonts w:hint="eastAsia"/>
-          <w:sz w:val="30"/>
-          <w:szCs w:val="30"/>
-          <w:lang w:val="en-US" w:eastAsia="zh-CN"/>
-        </w:rPr>
-      </w:pPr>
-      <w:r>
-        <w:rPr>
-          <w:rFonts w:hint="eastAsia"/>
-          <w:sz w:val="30"/>
-          <w:szCs w:val="30"/>
-          <w:lang w:val="en-US" w:eastAsia="zh-CN"/>
-        </w:rPr>
-        <w:t>It just been interesting though, cause I</w:t>
-      </w:r>
-      <w:r>
-        <w:rPr>
-          <w:rFonts w:hint="default"/>
-          <w:sz w:val="30"/>
-          <w:szCs w:val="30"/>
-          <w:lang w:val="en-US" w:eastAsia="zh-CN"/>
-        </w:rPr>
-        <w:t>’</w:t>
-      </w:r>
-      <w:r>
-        <w:rPr>
-          <w:rFonts w:hint="eastAsia"/>
-          <w:sz w:val="30"/>
-          <w:szCs w:val="30"/>
-          <w:lang w:val="en-US" w:eastAsia="zh-CN"/>
-        </w:rPr>
-        <w:t>ve never been on like a road trip or an adventure that doesn</w:t>
-      </w:r>
-      <w:r>
-        <w:rPr>
-          <w:rFonts w:hint="default"/>
-          <w:sz w:val="30"/>
-          <w:szCs w:val="30"/>
-          <w:lang w:val="en-US" w:eastAsia="zh-CN"/>
-        </w:rPr>
-        <w:t>’</w:t>
-      </w:r>
-      <w:r>
-        <w:rPr>
-          <w:rFonts w:hint="eastAsia"/>
-          <w:sz w:val="30"/>
-          <w:szCs w:val="30"/>
-          <w:lang w:val="en-US" w:eastAsia="zh-CN"/>
-        </w:rPr>
-        <w:t>t have a destination. Like obviously. We have a general route of where we</w:t>
-      </w:r>
-      <w:r>
-        <w:rPr>
-          <w:rFonts w:hint="default"/>
-          <w:sz w:val="30"/>
-          <w:szCs w:val="30"/>
-          <w:lang w:val="en-US" w:eastAsia="zh-CN"/>
-        </w:rPr>
-        <w:t>’</w:t>
-      </w:r>
-      <w:r>
-        <w:rPr>
-          <w:rFonts w:hint="eastAsia"/>
-          <w:sz w:val="30"/>
-          <w:szCs w:val="30"/>
-          <w:lang w:val="en-US" w:eastAsia="zh-CN"/>
-        </w:rPr>
-        <w:t>re going, but for the most part,  we</w:t>
-      </w:r>
-      <w:r>
-        <w:rPr>
-          <w:rFonts w:hint="default"/>
-          <w:sz w:val="30"/>
-          <w:szCs w:val="30"/>
-          <w:lang w:val="en-US" w:eastAsia="zh-CN"/>
-        </w:rPr>
-        <w:t>’</w:t>
-      </w:r>
-      <w:r>
-        <w:rPr>
-          <w:rFonts w:hint="eastAsia"/>
-          <w:sz w:val="30"/>
-          <w:szCs w:val="30"/>
-          <w:lang w:val="en-US" w:eastAsia="zh-CN"/>
-        </w:rPr>
-        <w:t>re kind of just like embracing wherever we ended up at the end of each night. Just climbed a janky ass rooftop. Don</w:t>
-      </w:r>
-      <w:r>
-        <w:rPr>
-          <w:rFonts w:hint="default"/>
-          <w:sz w:val="30"/>
-          <w:szCs w:val="30"/>
-          <w:lang w:val="en-US" w:eastAsia="zh-CN"/>
-        </w:rPr>
-        <w:t>’</w:t>
-      </w:r>
-      <w:r>
-        <w:rPr>
-          <w:rFonts w:hint="eastAsia"/>
-          <w:sz w:val="30"/>
-          <w:szCs w:val="30"/>
-          <w:lang w:val="en-US" w:eastAsia="zh-CN"/>
-        </w:rPr>
-        <w:t>t know how we</w:t>
-      </w:r>
-      <w:r>
-        <w:rPr>
-          <w:rFonts w:hint="default"/>
-          <w:sz w:val="30"/>
-          <w:szCs w:val="30"/>
-          <w:lang w:val="en-US" w:eastAsia="zh-CN"/>
-        </w:rPr>
-        <w:t>’</w:t>
-      </w:r>
-      <w:r>
-        <w:rPr>
-          <w:rFonts w:hint="eastAsia"/>
-          <w:sz w:val="30"/>
-          <w:szCs w:val="30"/>
-          <w:lang w:val="en-US" w:eastAsia="zh-CN"/>
-        </w:rPr>
-        <w:t>re gonna get down. It</w:t>
-      </w:r>
-      <w:r>
-        <w:rPr>
-          <w:rFonts w:hint="default"/>
-          <w:sz w:val="30"/>
-          <w:szCs w:val="30"/>
-          <w:lang w:val="en-US" w:eastAsia="zh-CN"/>
-        </w:rPr>
-        <w:t>’</w:t>
-      </w:r>
-      <w:r>
-        <w:rPr>
-          <w:rFonts w:hint="eastAsia"/>
-          <w:sz w:val="30"/>
-          <w:szCs w:val="30"/>
-          <w:lang w:val="en-US" w:eastAsia="zh-CN"/>
-        </w:rPr>
-        <w:t xml:space="preserve">s really pretty thought, like the sunset in the sky.   </w:t>
-      </w:r>
-    </w:p>
-    <w:p>
-      <w:pPr>
-        <w:rPr>
-          <w:rFonts w:hint="default"/>
-          <w:sz w:val="30"/>
-          <w:szCs w:val="30"/>
-          <w:lang w:val="en-US" w:eastAsia="zh-CN"/>
-        </w:rPr>
-      </w:pPr>
-      <w:r>
-        <w:rPr>
-          <w:rFonts w:hint="eastAsia"/>
-          <w:sz w:val="30"/>
-          <w:szCs w:val="30"/>
-          <w:lang w:val="en-US" w:eastAsia="zh-CN"/>
-        </w:rPr>
-        <w:t>虽然它很有趣，因为我从来没有在路上旅行或者冒险没有一个目的地。很明显，我们有一个常规的路线我们正在去的。但是大多数部分，我们有点欣然接受无论哪里我们最终到达在每一个晚上。仅仅爬上一个糟糕的屋顶，不知道我们将如何下去，虽然很漂亮，像天空中的日落</w:t>
-      </w:r>
-    </w:p>
-    <w:p>
-      <w:pPr>
-        <w:rPr>
-          <w:rFonts w:hint="eastAsia"/>
-          <w:sz w:val="30"/>
-          <w:szCs w:val="30"/>
-          <w:lang w:val="en-US" w:eastAsia="zh-CN"/>
-        </w:rPr>
-      </w:pPr>
-    </w:p>
-    <w:p>
-      <w:pPr>
-        <w:rPr>
-          <w:rFonts w:hint="eastAsia"/>
-          <w:sz w:val="30"/>
-          <w:szCs w:val="30"/>
-          <w:lang w:val="en-US" w:eastAsia="zh-CN"/>
-        </w:rPr>
       </w:pPr>
       <w:r>
         <w:rPr>
@@ -2944,7 +2989,256 @@
           <w:szCs w:val="44"/>
           <w:lang w:val="en-US" w:eastAsia="zh-CN"/>
         </w:rPr>
+        <w:t>八：</w:t>
+      </w:r>
+    </w:p>
+    <w:p>
+      <w:pPr>
+        <w:rPr>
+          <w:rFonts w:hint="default"/>
+          <w:b/>
+          <w:bCs/>
+          <w:color w:val="C00000"/>
+          <w:sz w:val="44"/>
+          <w:szCs w:val="44"/>
+          <w:lang w:val="en-US" w:eastAsia="zh-CN"/>
+        </w:rPr>
+      </w:pPr>
+      <w:r>
+        <w:rPr>
+          <w:rFonts w:hint="eastAsia"/>
+          <w:b/>
+          <w:bCs/>
+          <w:color w:val="C00000"/>
+          <w:sz w:val="44"/>
+          <w:szCs w:val="44"/>
+          <w:lang w:val="en-US" w:eastAsia="zh-CN"/>
+        </w:rPr>
+        <w:t>9:00 - 9:25</w:t>
+      </w:r>
+    </w:p>
+    <w:p>
+      <w:pPr>
+        <w:rPr>
+          <w:rFonts w:hint="eastAsia"/>
+          <w:sz w:val="30"/>
+          <w:szCs w:val="30"/>
+          <w:lang w:val="en-US" w:eastAsia="zh-CN"/>
+        </w:rPr>
+      </w:pPr>
+      <w:r>
+        <w:rPr>
+          <w:rFonts w:hint="eastAsia"/>
+          <w:sz w:val="30"/>
+          <w:szCs w:val="30"/>
+          <w:lang w:val="en-US" w:eastAsia="zh-CN"/>
+        </w:rPr>
+        <w:t>It just been interesting though, cause I</w:t>
+      </w:r>
+      <w:r>
+        <w:rPr>
+          <w:rFonts w:hint="default"/>
+          <w:sz w:val="30"/>
+          <w:szCs w:val="30"/>
+          <w:lang w:val="en-US" w:eastAsia="zh-CN"/>
+        </w:rPr>
+        <w:t>’</w:t>
+      </w:r>
+      <w:r>
+        <w:rPr>
+          <w:rFonts w:hint="eastAsia"/>
+          <w:sz w:val="30"/>
+          <w:szCs w:val="30"/>
+          <w:lang w:val="en-US" w:eastAsia="zh-CN"/>
+        </w:rPr>
+        <w:t>ve never been on like a road trip or an adventure that doesn</w:t>
+      </w:r>
+      <w:r>
+        <w:rPr>
+          <w:rFonts w:hint="default"/>
+          <w:sz w:val="30"/>
+          <w:szCs w:val="30"/>
+          <w:lang w:val="en-US" w:eastAsia="zh-CN"/>
+        </w:rPr>
+        <w:t>’</w:t>
+      </w:r>
+      <w:r>
+        <w:rPr>
+          <w:rFonts w:hint="eastAsia"/>
+          <w:sz w:val="30"/>
+          <w:szCs w:val="30"/>
+          <w:lang w:val="en-US" w:eastAsia="zh-CN"/>
+        </w:rPr>
+        <w:t>t have a destination. Like obviously. We have a general route of where we</w:t>
+      </w:r>
+      <w:r>
+        <w:rPr>
+          <w:rFonts w:hint="default"/>
+          <w:sz w:val="30"/>
+          <w:szCs w:val="30"/>
+          <w:lang w:val="en-US" w:eastAsia="zh-CN"/>
+        </w:rPr>
+        <w:t>’</w:t>
+      </w:r>
+      <w:r>
+        <w:rPr>
+          <w:rFonts w:hint="eastAsia"/>
+          <w:sz w:val="30"/>
+          <w:szCs w:val="30"/>
+          <w:lang w:val="en-US" w:eastAsia="zh-CN"/>
+        </w:rPr>
+        <w:t>re going, but for the most part,  we</w:t>
+      </w:r>
+      <w:r>
+        <w:rPr>
+          <w:rFonts w:hint="default"/>
+          <w:sz w:val="30"/>
+          <w:szCs w:val="30"/>
+          <w:lang w:val="en-US" w:eastAsia="zh-CN"/>
+        </w:rPr>
+        <w:t>’</w:t>
+      </w:r>
+      <w:r>
+        <w:rPr>
+          <w:rFonts w:hint="eastAsia"/>
+          <w:sz w:val="30"/>
+          <w:szCs w:val="30"/>
+          <w:lang w:val="en-US" w:eastAsia="zh-CN"/>
+        </w:rPr>
+        <w:t>re kind of just like embracing wherever we ended up at the end of each night. Just climbed a janky ass rooftop. Don</w:t>
+      </w:r>
+      <w:r>
+        <w:rPr>
+          <w:rFonts w:hint="default"/>
+          <w:sz w:val="30"/>
+          <w:szCs w:val="30"/>
+          <w:lang w:val="en-US" w:eastAsia="zh-CN"/>
+        </w:rPr>
+        <w:t>’</w:t>
+      </w:r>
+      <w:r>
+        <w:rPr>
+          <w:rFonts w:hint="eastAsia"/>
+          <w:sz w:val="30"/>
+          <w:szCs w:val="30"/>
+          <w:lang w:val="en-US" w:eastAsia="zh-CN"/>
+        </w:rPr>
+        <w:t>t know how we</w:t>
+      </w:r>
+      <w:r>
+        <w:rPr>
+          <w:rFonts w:hint="default"/>
+          <w:sz w:val="30"/>
+          <w:szCs w:val="30"/>
+          <w:lang w:val="en-US" w:eastAsia="zh-CN"/>
+        </w:rPr>
+        <w:t>’</w:t>
+      </w:r>
+      <w:r>
+        <w:rPr>
+          <w:rFonts w:hint="eastAsia"/>
+          <w:sz w:val="30"/>
+          <w:szCs w:val="30"/>
+          <w:lang w:val="en-US" w:eastAsia="zh-CN"/>
+        </w:rPr>
+        <w:t>re gonna get down. It</w:t>
+      </w:r>
+      <w:r>
+        <w:rPr>
+          <w:rFonts w:hint="default"/>
+          <w:sz w:val="30"/>
+          <w:szCs w:val="30"/>
+          <w:lang w:val="en-US" w:eastAsia="zh-CN"/>
+        </w:rPr>
+        <w:t>’</w:t>
+      </w:r>
+      <w:r>
+        <w:rPr>
+          <w:rFonts w:hint="eastAsia"/>
+          <w:sz w:val="30"/>
+          <w:szCs w:val="30"/>
+          <w:lang w:val="en-US" w:eastAsia="zh-CN"/>
+        </w:rPr>
+        <w:t xml:space="preserve">s really pretty thought, like the sunset in the sky.   </w:t>
+      </w:r>
+    </w:p>
+    <w:p>
+      <w:pPr>
+        <w:rPr>
+          <w:rFonts w:hint="default"/>
+          <w:sz w:val="30"/>
+          <w:szCs w:val="30"/>
+          <w:lang w:val="en-US" w:eastAsia="zh-CN"/>
+        </w:rPr>
+      </w:pPr>
+      <w:r>
+        <w:rPr>
+          <w:rFonts w:hint="eastAsia"/>
+          <w:sz w:val="30"/>
+          <w:szCs w:val="30"/>
+          <w:lang w:val="en-US" w:eastAsia="zh-CN"/>
+        </w:rPr>
+        <w:t>虽然它很有趣，因为我从来没有在路上旅行或者冒险没有一个目的地。很明显，我们有一个常规的路线我们正在去的。但是大多数部分，我们有点欣然接受无论哪里我们最终到达在每一个晚上。仅仅爬上一个糟糕的屋顶，不知道我们将如何下去，虽然很漂亮，像天空中的日落</w:t>
+      </w:r>
+    </w:p>
+    <w:p>
+      <w:pPr>
+        <w:rPr>
+          <w:rFonts w:hint="eastAsia"/>
+          <w:sz w:val="30"/>
+          <w:szCs w:val="30"/>
+          <w:lang w:val="en-US" w:eastAsia="zh-CN"/>
+        </w:rPr>
+      </w:pPr>
+    </w:p>
+    <w:p>
+      <w:pPr>
+        <w:rPr>
+          <w:rFonts w:hint="eastAsia"/>
+          <w:b/>
+          <w:bCs/>
+          <w:color w:val="C00000"/>
+          <w:sz w:val="44"/>
+          <w:szCs w:val="44"/>
+          <w:lang w:val="en-US" w:eastAsia="zh-CN"/>
+        </w:rPr>
+      </w:pPr>
+      <w:r>
+        <w:rPr>
+          <w:rFonts w:hint="eastAsia"/>
+          <w:b/>
+          <w:bCs/>
+          <w:color w:val="C00000"/>
+          <w:sz w:val="44"/>
+          <w:szCs w:val="44"/>
+          <w:lang w:val="en-US" w:eastAsia="zh-CN"/>
+        </w:rPr>
         <w:t>九：</w:t>
+      </w:r>
+    </w:p>
+    <w:p>
+      <w:pPr>
+        <w:rPr>
+          <w:rFonts w:hint="default"/>
+          <w:b/>
+          <w:bCs/>
+          <w:color w:val="C00000"/>
+          <w:sz w:val="44"/>
+          <w:szCs w:val="44"/>
+          <w:lang w:val="en-US" w:eastAsia="zh-CN"/>
+        </w:rPr>
+      </w:pPr>
+      <w:r>
+        <w:rPr>
+          <w:rFonts w:hint="eastAsia"/>
+          <w:b/>
+          <w:bCs/>
+          <w:color w:val="C00000"/>
+          <w:sz w:val="44"/>
+          <w:szCs w:val="44"/>
+          <w:lang w:val="en-US" w:eastAsia="zh-CN"/>
+        </w:rPr>
+        <w:t>9:25-10:25</w:t>
       </w:r>
     </w:p>
     <w:p>
@@ -3258,19 +3552,25 @@
     <w:p>
       <w:pPr>
         <w:rPr>
-          <w:rFonts w:hint="eastAsia" w:ascii="Arial" w:hAnsi="Arial" w:eastAsia="宋体" w:cs="Arial"/>
-          <w:i w:val="0"/>
-          <w:iCs w:val="0"/>
-          <w:caps w:val="0"/>
-          <w:color w:val="333333"/>
-          <w:spacing w:val="0"/>
-          <w:sz w:val="28"/>
-          <w:szCs w:val="28"/>
-          <w:shd w:val="clear" w:fill="FFFFFF"/>
-          <w:lang w:val="en-US" w:eastAsia="zh-CN"/>
-        </w:rPr>
-      </w:pPr>
-      <w:r>
+          <w:rFonts w:hint="eastAsia"/>
+          <w:sz w:val="30"/>
+          <w:szCs w:val="30"/>
+          <w:lang w:val="en-US" w:eastAsia="zh-CN"/>
+        </w:rPr>
+      </w:pPr>
+    </w:p>
+    <w:p>
+      <w:pPr>
+        <w:rPr>
+          <w:rFonts w:hint="eastAsia"/>
+          <w:sz w:val="30"/>
+          <w:szCs w:val="30"/>
+          <w:lang w:val="en-US" w:eastAsia="zh-CN"/>
+        </w:rPr>
+      </w:pPr>
+    </w:p>
+    <w:p>
+      <w:pPr>
         <w:rPr>
           <w:rFonts w:hint="eastAsia"/>
           <w:b/>
@@ -3280,7 +3580,43 @@
           <w:szCs w:val="44"/>
           <w:lang w:val="en-US" w:eastAsia="zh-CN"/>
         </w:rPr>
+      </w:pPr>
+      <w:r>
+        <w:rPr>
+          <w:rFonts w:hint="eastAsia"/>
+          <w:b/>
+          <w:bCs/>
+          <w:color w:val="C00000"/>
+          <w:sz w:val="44"/>
+          <w:szCs w:val="44"/>
+          <w:lang w:val="en-US" w:eastAsia="zh-CN"/>
+        </w:rPr>
         <w:t>十：</w:t>
+      </w:r>
+    </w:p>
+    <w:p>
+      <w:pPr>
+        <w:rPr>
+          <w:rFonts w:hint="default"/>
+          <w:b/>
+          <w:bCs/>
+          <w:color w:val="C00000"/>
+          <w:sz w:val="44"/>
+          <w:szCs w:val="44"/>
+          <w:lang w:val="en-US" w:eastAsia="zh-CN"/>
+        </w:rPr>
+      </w:pPr>
+      <w:r>
+        <w:rPr>
+          <w:rFonts w:hint="eastAsia"/>
+          <w:b/>
+          <w:bCs/>
+          <w:color w:val="C00000"/>
+          <w:sz w:val="44"/>
+          <w:szCs w:val="44"/>
+          <w:lang w:val="en-US" w:eastAsia="zh-CN"/>
+        </w:rPr>
+        <w:t>11:00 - 12:11</w:t>
       </w:r>
     </w:p>
     <w:p>
@@ -3494,14 +3830,6 @@
       <w:pPr>
         <w:rPr>
           <w:rFonts w:hint="eastAsia"/>
-          <w:sz w:val="30"/>
-          <w:szCs w:val="30"/>
-          <w:lang w:val="en-US" w:eastAsia="zh-CN"/>
-        </w:rPr>
-      </w:pPr>
-      <w:r>
-        <w:rPr>
-          <w:rFonts w:hint="eastAsia"/>
           <w:b/>
           <w:bCs/>
           <w:color w:val="C00000"/>
@@ -3509,175 +3837,6 @@
           <w:szCs w:val="44"/>
           <w:lang w:val="en-US" w:eastAsia="zh-CN"/>
         </w:rPr>
-        <w:t>十一：</w:t>
-      </w:r>
-    </w:p>
-    <w:p>
-      <w:pPr>
-        <w:rPr>
-          <w:rFonts w:hint="eastAsia"/>
-          <w:sz w:val="30"/>
-          <w:szCs w:val="30"/>
-          <w:lang w:val="en-US" w:eastAsia="zh-CN"/>
-        </w:rPr>
-      </w:pPr>
-      <w:r>
-        <w:rPr>
-          <w:rFonts w:hint="eastAsia"/>
-          <w:sz w:val="30"/>
-          <w:szCs w:val="30"/>
-          <w:lang w:val="en-US" w:eastAsia="zh-CN"/>
-        </w:rPr>
-        <w:t>Checking your automatic transmission food level. I think you end up engine running a bit in neutral. So we</w:t>
-      </w:r>
-      <w:r>
-        <w:rPr>
-          <w:rFonts w:hint="default"/>
-          <w:sz w:val="30"/>
-          <w:szCs w:val="30"/>
-          <w:lang w:val="en-US" w:eastAsia="zh-CN"/>
-        </w:rPr>
-        <w:t>’</w:t>
-      </w:r>
-      <w:r>
-        <w:rPr>
-          <w:rFonts w:hint="eastAsia"/>
-          <w:sz w:val="30"/>
-          <w:szCs w:val="30"/>
-          <w:lang w:val="en-US" w:eastAsia="zh-CN"/>
-        </w:rPr>
-        <w:t>ll wait till we</w:t>
-      </w:r>
-      <w:r>
-        <w:rPr>
-          <w:rFonts w:hint="default"/>
-          <w:sz w:val="30"/>
-          <w:szCs w:val="30"/>
-          <w:lang w:val="en-US" w:eastAsia="zh-CN"/>
-        </w:rPr>
-        <w:t>’</w:t>
-      </w:r>
-      <w:r>
-        <w:rPr>
-          <w:rFonts w:hint="eastAsia"/>
-          <w:sz w:val="30"/>
-          <w:szCs w:val="30"/>
-          <w:lang w:val="en-US" w:eastAsia="zh-CN"/>
-        </w:rPr>
-        <w:t xml:space="preserve">re completely done. </w:t>
-      </w:r>
-    </w:p>
-    <w:p>
-      <w:pPr>
-        <w:rPr>
-          <w:rFonts w:hint="eastAsia"/>
-          <w:sz w:val="30"/>
-          <w:szCs w:val="30"/>
-          <w:lang w:val="en-US" w:eastAsia="zh-CN"/>
-        </w:rPr>
-      </w:pPr>
-      <w:r>
-        <w:rPr>
-          <w:rFonts w:hint="eastAsia"/>
-          <w:sz w:val="30"/>
-          <w:szCs w:val="30"/>
-          <w:lang w:val="en-US" w:eastAsia="zh-CN"/>
-        </w:rPr>
-        <w:t>All right, wipe that up one more time. Yeah, it just gonna be like have a small cold in the oil. Wipe it down with the ball.</w:t>
-      </w:r>
-    </w:p>
-    <w:p>
-      <w:pPr>
-        <w:rPr>
-          <w:rFonts w:hint="eastAsia"/>
-          <w:sz w:val="30"/>
-          <w:szCs w:val="30"/>
-          <w:lang w:val="en-US" w:eastAsia="zh-CN"/>
-        </w:rPr>
-      </w:pPr>
-      <w:r>
-        <w:rPr>
-          <w:rFonts w:hint="eastAsia"/>
-          <w:sz w:val="30"/>
-          <w:szCs w:val="30"/>
-          <w:lang w:val="en-US" w:eastAsia="zh-CN"/>
-        </w:rPr>
-        <w:t>This guy was honestly probably one of the nicest human beings i</w:t>
-      </w:r>
-      <w:r>
-        <w:rPr>
-          <w:rFonts w:hint="default"/>
-          <w:sz w:val="30"/>
-          <w:szCs w:val="30"/>
-          <w:lang w:val="en-US" w:eastAsia="zh-CN"/>
-        </w:rPr>
-        <w:t>’</w:t>
-      </w:r>
-      <w:r>
-        <w:rPr>
-          <w:rFonts w:hint="eastAsia"/>
-          <w:sz w:val="30"/>
-          <w:szCs w:val="30"/>
-          <w:lang w:val="en-US" w:eastAsia="zh-CN"/>
-        </w:rPr>
-        <w:t>ve ever met. We wouldn</w:t>
-      </w:r>
-      <w:r>
-        <w:rPr>
-          <w:rFonts w:hint="default"/>
-          <w:sz w:val="30"/>
-          <w:szCs w:val="30"/>
-          <w:lang w:val="en-US" w:eastAsia="zh-CN"/>
-        </w:rPr>
-        <w:t>’</w:t>
-      </w:r>
-      <w:r>
-        <w:rPr>
-          <w:rFonts w:hint="eastAsia"/>
-          <w:sz w:val="30"/>
-          <w:szCs w:val="30"/>
-          <w:lang w:val="en-US" w:eastAsia="zh-CN"/>
-        </w:rPr>
-        <w:t>t have known what to really do, probably even stuck here all day. I support adventure. Where are you headed. Everywhere, just kind of on like a cross country road trip. Oh awesome, checking your oil frequently. Yeah, for sure , it must be more.</w:t>
-      </w:r>
-    </w:p>
-    <w:p>
-      <w:pPr>
-        <w:rPr>
-          <w:rFonts w:hint="eastAsia"/>
-          <w:sz w:val="30"/>
-          <w:szCs w:val="30"/>
-          <w:lang w:val="en-US" w:eastAsia="zh-CN"/>
-        </w:rPr>
-      </w:pPr>
-      <w:r>
-        <w:rPr>
-          <w:rFonts w:hint="eastAsia"/>
-          <w:sz w:val="30"/>
-          <w:szCs w:val="30"/>
-          <w:lang w:val="en-US" w:eastAsia="zh-CN"/>
-        </w:rPr>
-        <w:t>我认为你们最终发动机运行有点在空挡，所以我们等直到我们完成做完，多一次擦干那儿，它将有点儿小冷在油里，用球擦下来，这男人真诚地可能最友好之一的人类我已经遇见中的，我们将不知道什么我们真的做，可能甚至困在这儿一整天，我支持冒险，你们去哪里，每一个地方，仅仅有点在一个经过城市的路上旅行。級好，确保你的油频繁地，</w:t>
-      </w:r>
-    </w:p>
-    <w:p>
-      <w:pPr>
-        <w:rPr>
-          <w:rFonts w:hint="eastAsia"/>
-          <w:sz w:val="30"/>
-          <w:szCs w:val="30"/>
-          <w:lang w:val="en-US" w:eastAsia="zh-CN"/>
-        </w:rPr>
-      </w:pPr>
-    </w:p>
-    <w:p>
-      <w:pPr>
-        <w:rPr>
-          <w:rFonts w:hint="default"/>
-          <w:sz w:val="30"/>
-          <w:szCs w:val="30"/>
-          <w:lang w:val="en-US" w:eastAsia="zh-CN"/>
-        </w:rPr>
       </w:pPr>
       <w:r>
         <w:rPr>
@@ -3689,249 +3848,13 @@
           <w:szCs w:val="44"/>
           <w:lang w:val="en-US" w:eastAsia="zh-CN"/>
         </w:rPr>
-        <w:t>十二：</w:t>
-      </w:r>
-    </w:p>
-    <w:p>
-      <w:pPr>
-        <w:rPr>
-          <w:rFonts w:hint="eastAsia"/>
-          <w:sz w:val="30"/>
-          <w:szCs w:val="30"/>
-          <w:lang w:val="en-US" w:eastAsia="zh-CN"/>
-        </w:rPr>
-      </w:pPr>
-      <w:r>
-        <w:rPr>
-          <w:rFonts w:hint="eastAsia"/>
-          <w:sz w:val="30"/>
-          <w:szCs w:val="30"/>
-          <w:lang w:val="en-US" w:eastAsia="zh-CN"/>
-        </w:rPr>
-        <w:t>And then somehow we ended up in the O</w:t>
-      </w:r>
-      <w:r>
-        <w:rPr>
-          <w:rFonts w:hint="default"/>
-          <w:sz w:val="30"/>
-          <w:szCs w:val="30"/>
-          <w:lang w:val="en-US" w:eastAsia="zh-CN"/>
-        </w:rPr>
-        <w:t>’</w:t>
-      </w:r>
-      <w:r>
-        <w:rPr>
-          <w:rFonts w:hint="eastAsia"/>
-          <w:sz w:val="30"/>
-          <w:szCs w:val="30"/>
-          <w:lang w:val="en-US" w:eastAsia="zh-CN"/>
-        </w:rPr>
-        <w:t>reilly</w:t>
-      </w:r>
-      <w:r>
-        <w:rPr>
-          <w:rFonts w:hint="default"/>
-          <w:sz w:val="30"/>
-          <w:szCs w:val="30"/>
-          <w:lang w:val="en-US" w:eastAsia="zh-CN"/>
-        </w:rPr>
-        <w:t>’</w:t>
-      </w:r>
-      <w:r>
-        <w:rPr>
-          <w:rFonts w:hint="eastAsia"/>
-          <w:sz w:val="30"/>
-          <w:szCs w:val="30"/>
-          <w:lang w:val="en-US" w:eastAsia="zh-CN"/>
-        </w:rPr>
-        <w:t>s autozone parking lot until like 1 am, waiting for the van</w:t>
-      </w:r>
-      <w:r>
-        <w:rPr>
-          <w:rFonts w:hint="default"/>
-          <w:sz w:val="30"/>
-          <w:szCs w:val="30"/>
-          <w:lang w:val="en-US" w:eastAsia="zh-CN"/>
-        </w:rPr>
-        <w:t>’</w:t>
-      </w:r>
-      <w:r>
-        <w:rPr>
-          <w:rFonts w:hint="eastAsia"/>
-          <w:sz w:val="30"/>
-          <w:szCs w:val="30"/>
-          <w:lang w:val="en-US" w:eastAsia="zh-CN"/>
-        </w:rPr>
-        <w:t>s coolant system to drain. Looks like it</w:t>
-      </w:r>
-      <w:r>
-        <w:rPr>
-          <w:rFonts w:hint="default"/>
-          <w:sz w:val="30"/>
-          <w:szCs w:val="30"/>
-          <w:lang w:val="en-US" w:eastAsia="zh-CN"/>
-        </w:rPr>
-        <w:t>’</w:t>
-      </w:r>
-      <w:r>
-        <w:rPr>
-          <w:rFonts w:hint="eastAsia"/>
-          <w:sz w:val="30"/>
-          <w:szCs w:val="30"/>
-          <w:lang w:val="en-US" w:eastAsia="zh-CN"/>
-        </w:rPr>
-        <w:t>s draining. I feel like today really reminded us, that we can</w:t>
-      </w:r>
-      <w:r>
-        <w:rPr>
-          <w:rFonts w:hint="default"/>
-          <w:sz w:val="30"/>
-          <w:szCs w:val="30"/>
-          <w:lang w:val="en-US" w:eastAsia="zh-CN"/>
-        </w:rPr>
-        <w:t>’</w:t>
-      </w:r>
-      <w:r>
-        <w:rPr>
-          <w:rFonts w:hint="eastAsia"/>
-          <w:sz w:val="30"/>
-          <w:szCs w:val="30"/>
-          <w:lang w:val="en-US" w:eastAsia="zh-CN"/>
-        </w:rPr>
-        <w:t>t really plan it, everything. Because there</w:t>
-      </w:r>
-      <w:r>
-        <w:rPr>
-          <w:rFonts w:hint="default"/>
-          <w:sz w:val="30"/>
-          <w:szCs w:val="30"/>
-          <w:lang w:val="en-US" w:eastAsia="zh-CN"/>
-        </w:rPr>
-        <w:t>’</w:t>
-      </w:r>
-      <w:r>
-        <w:rPr>
-          <w:rFonts w:hint="eastAsia"/>
-          <w:sz w:val="30"/>
-          <w:szCs w:val="30"/>
-          <w:lang w:val="en-US" w:eastAsia="zh-CN"/>
-        </w:rPr>
-        <w:t>s always like obstacles. Yeah, like it</w:t>
-      </w:r>
-      <w:r>
-        <w:rPr>
-          <w:rFonts w:hint="default"/>
-          <w:sz w:val="30"/>
-          <w:szCs w:val="30"/>
-          <w:lang w:val="en-US" w:eastAsia="zh-CN"/>
-        </w:rPr>
-        <w:t>’</w:t>
-      </w:r>
-      <w:r>
-        <w:rPr>
-          <w:rFonts w:hint="eastAsia"/>
-          <w:sz w:val="30"/>
-          <w:szCs w:val="30"/>
-          <w:lang w:val="en-US" w:eastAsia="zh-CN"/>
-        </w:rPr>
-        <w:t>s not an adventure. If every step of the way is planned out, that</w:t>
-      </w:r>
-      <w:r>
-        <w:rPr>
-          <w:rFonts w:hint="default"/>
-          <w:sz w:val="30"/>
-          <w:szCs w:val="30"/>
-          <w:lang w:val="en-US" w:eastAsia="zh-CN"/>
-        </w:rPr>
-        <w:t>’</w:t>
-      </w:r>
-      <w:r>
-        <w:rPr>
-          <w:rFonts w:hint="eastAsia"/>
-          <w:sz w:val="30"/>
-          <w:szCs w:val="30"/>
-          <w:lang w:val="en-US" w:eastAsia="zh-CN"/>
-        </w:rPr>
-        <w:t>s just like a fucking to-do list at that point you know. And even if that place is a O</w:t>
-      </w:r>
-      <w:r>
-        <w:rPr>
-          <w:rFonts w:hint="default"/>
-          <w:sz w:val="30"/>
-          <w:szCs w:val="30"/>
-          <w:lang w:val="en-US" w:eastAsia="zh-CN"/>
-        </w:rPr>
-        <w:t>’</w:t>
-      </w:r>
-      <w:r>
-        <w:rPr>
-          <w:rFonts w:hint="eastAsia"/>
-          <w:sz w:val="30"/>
-          <w:szCs w:val="30"/>
-          <w:lang w:val="en-US" w:eastAsia="zh-CN"/>
-        </w:rPr>
-        <w:t>reilly</w:t>
-      </w:r>
-      <w:r>
-        <w:rPr>
-          <w:rFonts w:hint="default"/>
-          <w:sz w:val="30"/>
-          <w:szCs w:val="30"/>
-          <w:lang w:val="en-US" w:eastAsia="zh-CN"/>
-        </w:rPr>
-        <w:t>’</w:t>
-      </w:r>
-      <w:r>
-        <w:rPr>
-          <w:rFonts w:hint="eastAsia"/>
-          <w:sz w:val="30"/>
-          <w:szCs w:val="30"/>
-          <w:lang w:val="en-US" w:eastAsia="zh-CN"/>
-        </w:rPr>
-        <w:t xml:space="preserve">s parking lot. You still gotta just make the most out of it. Even thought this whole day just so odd and unexpected. I think it happened to be one of the most memorable experiences. Because everything somehow actually worked out with the van. And before I knew it. We were getting back on the road. What are those odds like, dude this day. </w:t>
-      </w:r>
-    </w:p>
-    <w:p>
-      <w:pPr>
-        <w:rPr>
-          <w:rFonts w:hint="default"/>
-          <w:sz w:val="30"/>
-          <w:szCs w:val="30"/>
-          <w:lang w:val="en-US" w:eastAsia="zh-CN"/>
-        </w:rPr>
-      </w:pPr>
-      <w:r>
-        <w:rPr>
-          <w:rFonts w:hint="eastAsia"/>
-          <w:sz w:val="30"/>
-          <w:szCs w:val="30"/>
-          <w:lang w:val="en-US" w:eastAsia="zh-CN"/>
-        </w:rPr>
-        <w:t>和然后某种方式我们最终在。。停车场知道早上一点，等待房车的冷却剂系统去排出，我感觉像今天真正地提醒我们，我们不能计划它，一切。因为这儿总是有想障碍。它不是一个冒险，假如每一步这方式被计划出，那仅仅像一个待办事项在那观点，你懂的，尽管这整天仅仅如此奇怪和不期待。我认为它碰巧是最记忆之一的经验，因为一切某种方式确切产生结果用房车</w:t>
-      </w:r>
-    </w:p>
-    <w:p>
-      <w:pPr>
-        <w:rPr>
-          <w:rFonts w:hint="eastAsia"/>
-          <w:sz w:val="30"/>
-          <w:szCs w:val="30"/>
-          <w:lang w:val="en-US" w:eastAsia="zh-CN"/>
-        </w:rPr>
-      </w:pPr>
-    </w:p>
-    <w:p>
-      <w:pPr>
-        <w:rPr>
-          <w:rFonts w:hint="eastAsia"/>
-          <w:sz w:val="30"/>
-          <w:szCs w:val="30"/>
-          <w:lang w:val="en-US" w:eastAsia="zh-CN"/>
-        </w:rPr>
-      </w:pPr>
-      <w:r>
-        <w:rPr>
-          <w:rFonts w:hint="eastAsia"/>
+        <w:t>十一：</w:t>
+      </w:r>
+    </w:p>
+    <w:p>
+      <w:pPr>
+        <w:rPr>
+          <w:rFonts w:hint="default"/>
           <w:b/>
           <w:bCs/>
           <w:color w:val="C00000"/>
@@ -3939,10 +3862,507 @@
           <w:szCs w:val="44"/>
           <w:lang w:val="en-US" w:eastAsia="zh-CN"/>
         </w:rPr>
+      </w:pPr>
+      <w:r>
+        <w:rPr>
+          <w:rFonts w:hint="eastAsia"/>
+          <w:b/>
+          <w:bCs/>
+          <w:color w:val="C00000"/>
+          <w:sz w:val="44"/>
+          <w:szCs w:val="44"/>
+          <w:lang w:val="en-US" w:eastAsia="zh-CN"/>
+        </w:rPr>
+        <w:t>12:11 - 12:50</w:t>
+      </w:r>
+    </w:p>
+    <w:p>
+      <w:pPr>
+        <w:rPr>
+          <w:rFonts w:hint="eastAsia"/>
+          <w:sz w:val="30"/>
+          <w:szCs w:val="30"/>
+          <w:lang w:val="en-US" w:eastAsia="zh-CN"/>
+        </w:rPr>
+      </w:pPr>
+      <w:r>
+        <w:rPr>
+          <w:rFonts w:hint="eastAsia"/>
+          <w:sz w:val="30"/>
+          <w:szCs w:val="30"/>
+          <w:lang w:val="en-US" w:eastAsia="zh-CN"/>
+        </w:rPr>
+        <w:t>Checking your automatic transmission food level. I think you end up engine running a bit in neutral. So we</w:t>
+      </w:r>
+      <w:r>
+        <w:rPr>
+          <w:rFonts w:hint="default"/>
+          <w:sz w:val="30"/>
+          <w:szCs w:val="30"/>
+          <w:lang w:val="en-US" w:eastAsia="zh-CN"/>
+        </w:rPr>
+        <w:t>’</w:t>
+      </w:r>
+      <w:r>
+        <w:rPr>
+          <w:rFonts w:hint="eastAsia"/>
+          <w:sz w:val="30"/>
+          <w:szCs w:val="30"/>
+          <w:lang w:val="en-US" w:eastAsia="zh-CN"/>
+        </w:rPr>
+        <w:t>ll wait till we</w:t>
+      </w:r>
+      <w:r>
+        <w:rPr>
+          <w:rFonts w:hint="default"/>
+          <w:sz w:val="30"/>
+          <w:szCs w:val="30"/>
+          <w:lang w:val="en-US" w:eastAsia="zh-CN"/>
+        </w:rPr>
+        <w:t>’</w:t>
+      </w:r>
+      <w:r>
+        <w:rPr>
+          <w:rFonts w:hint="eastAsia"/>
+          <w:sz w:val="30"/>
+          <w:szCs w:val="30"/>
+          <w:lang w:val="en-US" w:eastAsia="zh-CN"/>
+        </w:rPr>
+        <w:t xml:space="preserve">re completely done. </w:t>
+      </w:r>
+    </w:p>
+    <w:p>
+      <w:pPr>
+        <w:rPr>
+          <w:rFonts w:hint="eastAsia"/>
+          <w:sz w:val="30"/>
+          <w:szCs w:val="30"/>
+          <w:lang w:val="en-US" w:eastAsia="zh-CN"/>
+        </w:rPr>
+      </w:pPr>
+      <w:r>
+        <w:rPr>
+          <w:rFonts w:hint="eastAsia"/>
+          <w:sz w:val="30"/>
+          <w:szCs w:val="30"/>
+          <w:lang w:val="en-US" w:eastAsia="zh-CN"/>
+        </w:rPr>
+        <w:t>All right, wipe that up one more time. Yeah, it just gonna be like have a small cold in the oil. Wipe it down with the ball.</w:t>
+      </w:r>
+    </w:p>
+    <w:p>
+      <w:pPr>
+        <w:rPr>
+          <w:rFonts w:hint="eastAsia"/>
+          <w:sz w:val="30"/>
+          <w:szCs w:val="30"/>
+          <w:lang w:val="en-US" w:eastAsia="zh-CN"/>
+        </w:rPr>
+      </w:pPr>
+      <w:r>
+        <w:rPr>
+          <w:rFonts w:hint="eastAsia"/>
+          <w:sz w:val="30"/>
+          <w:szCs w:val="30"/>
+          <w:lang w:val="en-US" w:eastAsia="zh-CN"/>
+        </w:rPr>
+        <w:t>This guy was honestly probably one of the nicest human beings i</w:t>
+      </w:r>
+      <w:r>
+        <w:rPr>
+          <w:rFonts w:hint="default"/>
+          <w:sz w:val="30"/>
+          <w:szCs w:val="30"/>
+          <w:lang w:val="en-US" w:eastAsia="zh-CN"/>
+        </w:rPr>
+        <w:t>’</w:t>
+      </w:r>
+      <w:r>
+        <w:rPr>
+          <w:rFonts w:hint="eastAsia"/>
+          <w:sz w:val="30"/>
+          <w:szCs w:val="30"/>
+          <w:lang w:val="en-US" w:eastAsia="zh-CN"/>
+        </w:rPr>
+        <w:t>ve ever met. We wouldn</w:t>
+      </w:r>
+      <w:r>
+        <w:rPr>
+          <w:rFonts w:hint="default"/>
+          <w:sz w:val="30"/>
+          <w:szCs w:val="30"/>
+          <w:lang w:val="en-US" w:eastAsia="zh-CN"/>
+        </w:rPr>
+        <w:t>’</w:t>
+      </w:r>
+      <w:r>
+        <w:rPr>
+          <w:rFonts w:hint="eastAsia"/>
+          <w:sz w:val="30"/>
+          <w:szCs w:val="30"/>
+          <w:lang w:val="en-US" w:eastAsia="zh-CN"/>
+        </w:rPr>
+        <w:t>t have known what to really do, probably even stuck here all day. I support adventure. Where are you headed. Everywhere, just kind of on like a cross country road trip. Oh awesome, checking your oil frequently. Yeah, for sure , it must be more.</w:t>
+      </w:r>
+    </w:p>
+    <w:p>
+      <w:pPr>
+        <w:rPr>
+          <w:rFonts w:hint="eastAsia"/>
+          <w:sz w:val="30"/>
+          <w:szCs w:val="30"/>
+          <w:lang w:val="en-US" w:eastAsia="zh-CN"/>
+        </w:rPr>
+      </w:pPr>
+      <w:r>
+        <w:rPr>
+          <w:rFonts w:hint="eastAsia"/>
+          <w:sz w:val="30"/>
+          <w:szCs w:val="30"/>
+          <w:lang w:val="en-US" w:eastAsia="zh-CN"/>
+        </w:rPr>
+        <w:t>我认为你们最终发动机运行有点在空挡，所以我们等直到我们完成做完，多一次擦干那儿，它将有点儿小冷在油里，用球擦下来，这男人真诚地可能最友好之一的人类我已经遇见中的，我们将不知道什么我们真的做，可能甚至困在这儿一整天，我支持冒险，你们去哪里，每一个地方，仅仅有点在一个经过城市的路上旅行。級好，确保你的油频繁地，</w:t>
+      </w:r>
+    </w:p>
+    <w:p>
+      <w:pPr>
+        <w:rPr>
+          <w:rFonts w:hint="eastAsia"/>
+          <w:sz w:val="30"/>
+          <w:szCs w:val="30"/>
+          <w:lang w:val="en-US" w:eastAsia="zh-CN"/>
+        </w:rPr>
+      </w:pPr>
+    </w:p>
+    <w:p>
+      <w:pPr>
+        <w:rPr>
+          <w:rFonts w:hint="eastAsia"/>
+          <w:b/>
+          <w:bCs/>
+          <w:color w:val="C00000"/>
+          <w:sz w:val="44"/>
+          <w:szCs w:val="44"/>
+          <w:lang w:val="en-US" w:eastAsia="zh-CN"/>
+        </w:rPr>
+      </w:pPr>
+      <w:r>
+        <w:rPr>
+          <w:rFonts w:hint="eastAsia"/>
+          <w:b/>
+          <w:bCs/>
+          <w:color w:val="C00000"/>
+          <w:sz w:val="44"/>
+          <w:szCs w:val="44"/>
+          <w:lang w:val="en-US" w:eastAsia="zh-CN"/>
+        </w:rPr>
+        <w:t>十二：</w:t>
+      </w:r>
+    </w:p>
+    <w:p>
+      <w:pPr>
+        <w:rPr>
+          <w:rFonts w:hint="default"/>
+          <w:b/>
+          <w:bCs/>
+          <w:color w:val="C00000"/>
+          <w:sz w:val="44"/>
+          <w:szCs w:val="44"/>
+          <w:lang w:val="en-US" w:eastAsia="zh-CN"/>
+        </w:rPr>
+      </w:pPr>
+      <w:r>
+        <w:rPr>
+          <w:rFonts w:hint="eastAsia"/>
+          <w:b/>
+          <w:bCs/>
+          <w:color w:val="C00000"/>
+          <w:sz w:val="44"/>
+          <w:szCs w:val="44"/>
+          <w:lang w:val="en-US" w:eastAsia="zh-CN"/>
+        </w:rPr>
+        <w:t>12:50-13:45</w:t>
+      </w:r>
+    </w:p>
+    <w:p>
+      <w:pPr>
+        <w:rPr>
+          <w:rFonts w:hint="eastAsia"/>
+          <w:sz w:val="30"/>
+          <w:szCs w:val="30"/>
+          <w:lang w:val="en-US" w:eastAsia="zh-CN"/>
+        </w:rPr>
+      </w:pPr>
+      <w:r>
+        <w:rPr>
+          <w:rFonts w:hint="eastAsia"/>
+          <w:sz w:val="30"/>
+          <w:szCs w:val="30"/>
+          <w:lang w:val="en-US" w:eastAsia="zh-CN"/>
+        </w:rPr>
+        <w:t>And then somehow we ended up in the O</w:t>
+      </w:r>
+      <w:r>
+        <w:rPr>
+          <w:rFonts w:hint="default"/>
+          <w:sz w:val="30"/>
+          <w:szCs w:val="30"/>
+          <w:lang w:val="en-US" w:eastAsia="zh-CN"/>
+        </w:rPr>
+        <w:t>’</w:t>
+      </w:r>
+      <w:r>
+        <w:rPr>
+          <w:rFonts w:hint="eastAsia"/>
+          <w:sz w:val="30"/>
+          <w:szCs w:val="30"/>
+          <w:lang w:val="en-US" w:eastAsia="zh-CN"/>
+        </w:rPr>
+        <w:t>reilly</w:t>
+      </w:r>
+      <w:r>
+        <w:rPr>
+          <w:rFonts w:hint="default"/>
+          <w:sz w:val="30"/>
+          <w:szCs w:val="30"/>
+          <w:lang w:val="en-US" w:eastAsia="zh-CN"/>
+        </w:rPr>
+        <w:t>’</w:t>
+      </w:r>
+      <w:r>
+        <w:rPr>
+          <w:rFonts w:hint="eastAsia"/>
+          <w:sz w:val="30"/>
+          <w:szCs w:val="30"/>
+          <w:lang w:val="en-US" w:eastAsia="zh-CN"/>
+        </w:rPr>
+        <w:t>s autozone parking lot until like 1 am, waiting for the van</w:t>
+      </w:r>
+      <w:r>
+        <w:rPr>
+          <w:rFonts w:hint="default"/>
+          <w:sz w:val="30"/>
+          <w:szCs w:val="30"/>
+          <w:lang w:val="en-US" w:eastAsia="zh-CN"/>
+        </w:rPr>
+        <w:t>’</w:t>
+      </w:r>
+      <w:r>
+        <w:rPr>
+          <w:rFonts w:hint="eastAsia"/>
+          <w:sz w:val="30"/>
+          <w:szCs w:val="30"/>
+          <w:lang w:val="en-US" w:eastAsia="zh-CN"/>
+        </w:rPr>
+        <w:t>s coolant system to drain. Looks like it</w:t>
+      </w:r>
+      <w:r>
+        <w:rPr>
+          <w:rFonts w:hint="default"/>
+          <w:sz w:val="30"/>
+          <w:szCs w:val="30"/>
+          <w:lang w:val="en-US" w:eastAsia="zh-CN"/>
+        </w:rPr>
+        <w:t>’</w:t>
+      </w:r>
+      <w:r>
+        <w:rPr>
+          <w:rFonts w:hint="eastAsia"/>
+          <w:sz w:val="30"/>
+          <w:szCs w:val="30"/>
+          <w:lang w:val="en-US" w:eastAsia="zh-CN"/>
+        </w:rPr>
+        <w:t>s draining. I feel like today really reminded us, that we can</w:t>
+      </w:r>
+      <w:r>
+        <w:rPr>
+          <w:rFonts w:hint="default"/>
+          <w:sz w:val="30"/>
+          <w:szCs w:val="30"/>
+          <w:lang w:val="en-US" w:eastAsia="zh-CN"/>
+        </w:rPr>
+        <w:t>’</w:t>
+      </w:r>
+      <w:r>
+        <w:rPr>
+          <w:rFonts w:hint="eastAsia"/>
+          <w:sz w:val="30"/>
+          <w:szCs w:val="30"/>
+          <w:lang w:val="en-US" w:eastAsia="zh-CN"/>
+        </w:rPr>
+        <w:t>t really plan it, everything. Because there</w:t>
+      </w:r>
+      <w:r>
+        <w:rPr>
+          <w:rFonts w:hint="default"/>
+          <w:sz w:val="30"/>
+          <w:szCs w:val="30"/>
+          <w:lang w:val="en-US" w:eastAsia="zh-CN"/>
+        </w:rPr>
+        <w:t>’</w:t>
+      </w:r>
+      <w:r>
+        <w:rPr>
+          <w:rFonts w:hint="eastAsia"/>
+          <w:sz w:val="30"/>
+          <w:szCs w:val="30"/>
+          <w:lang w:val="en-US" w:eastAsia="zh-CN"/>
+        </w:rPr>
+        <w:t>s always like obstacles. Yeah, like it</w:t>
+      </w:r>
+      <w:r>
+        <w:rPr>
+          <w:rFonts w:hint="default"/>
+          <w:sz w:val="30"/>
+          <w:szCs w:val="30"/>
+          <w:lang w:val="en-US" w:eastAsia="zh-CN"/>
+        </w:rPr>
+        <w:t>’</w:t>
+      </w:r>
+      <w:r>
+        <w:rPr>
+          <w:rFonts w:hint="eastAsia"/>
+          <w:sz w:val="30"/>
+          <w:szCs w:val="30"/>
+          <w:lang w:val="en-US" w:eastAsia="zh-CN"/>
+        </w:rPr>
+        <w:t>s not an adventure. If every step of the way is planned out, that</w:t>
+      </w:r>
+      <w:r>
+        <w:rPr>
+          <w:rFonts w:hint="default"/>
+          <w:sz w:val="30"/>
+          <w:szCs w:val="30"/>
+          <w:lang w:val="en-US" w:eastAsia="zh-CN"/>
+        </w:rPr>
+        <w:t>’</w:t>
+      </w:r>
+      <w:r>
+        <w:rPr>
+          <w:rFonts w:hint="eastAsia"/>
+          <w:sz w:val="30"/>
+          <w:szCs w:val="30"/>
+          <w:lang w:val="en-US" w:eastAsia="zh-CN"/>
+        </w:rPr>
+        <w:t>s just like a fucking to-do list at that point you know. And even if that place is a O</w:t>
+      </w:r>
+      <w:r>
+        <w:rPr>
+          <w:rFonts w:hint="default"/>
+          <w:sz w:val="30"/>
+          <w:szCs w:val="30"/>
+          <w:lang w:val="en-US" w:eastAsia="zh-CN"/>
+        </w:rPr>
+        <w:t>’</w:t>
+      </w:r>
+      <w:r>
+        <w:rPr>
+          <w:rFonts w:hint="eastAsia"/>
+          <w:sz w:val="30"/>
+          <w:szCs w:val="30"/>
+          <w:lang w:val="en-US" w:eastAsia="zh-CN"/>
+        </w:rPr>
+        <w:t>reilly</w:t>
+      </w:r>
+      <w:r>
+        <w:rPr>
+          <w:rFonts w:hint="default"/>
+          <w:sz w:val="30"/>
+          <w:szCs w:val="30"/>
+          <w:lang w:val="en-US" w:eastAsia="zh-CN"/>
+        </w:rPr>
+        <w:t>’</w:t>
+      </w:r>
+      <w:r>
+        <w:rPr>
+          <w:rFonts w:hint="eastAsia"/>
+          <w:sz w:val="30"/>
+          <w:szCs w:val="30"/>
+          <w:lang w:val="en-US" w:eastAsia="zh-CN"/>
+        </w:rPr>
+        <w:t xml:space="preserve">s parking lot. You still gotta just make the most out of it. Even thought this whole day just so odd and unexpected. I think it happened to be one of the most memorable experiences. Because everything somehow actually worked out with the van. And before I knew it. We were getting back on the road. What are those odds like, dude this day. </w:t>
+      </w:r>
+    </w:p>
+    <w:p>
+      <w:pPr>
+        <w:rPr>
+          <w:rFonts w:hint="default"/>
+          <w:sz w:val="30"/>
+          <w:szCs w:val="30"/>
+          <w:lang w:val="en-US" w:eastAsia="zh-CN"/>
+        </w:rPr>
+      </w:pPr>
+      <w:r>
+        <w:rPr>
+          <w:rFonts w:hint="eastAsia"/>
+          <w:sz w:val="30"/>
+          <w:szCs w:val="30"/>
+          <w:lang w:val="en-US" w:eastAsia="zh-CN"/>
+        </w:rPr>
+        <w:t>和然后某种方式我们最终在。。停车场知道早上一点，等待房车的冷却剂系统去排出，我感觉像今天真正地提醒我们，我们不能计划它，一切。因为这儿总是有想障碍。它不是一个冒险，假如每一步这方式被计划出，那仅仅像一个待办事项在那观点，你懂的，尽管这整天仅仅如此奇怪和不期待。我认为它碰巧是最记忆之一的经验，因为一切某种方式确切产生结果用房车</w:t>
+      </w:r>
+    </w:p>
+    <w:p>
+      <w:pPr>
+        <w:rPr>
+          <w:rFonts w:hint="eastAsia"/>
+          <w:sz w:val="30"/>
+          <w:szCs w:val="30"/>
+          <w:lang w:val="en-US" w:eastAsia="zh-CN"/>
+        </w:rPr>
+      </w:pPr>
+    </w:p>
+    <w:p>
+      <w:pPr>
+        <w:rPr>
+          <w:rFonts w:hint="eastAsia"/>
+          <w:b/>
+          <w:bCs/>
+          <w:color w:val="C00000"/>
+          <w:sz w:val="44"/>
+          <w:szCs w:val="44"/>
+          <w:lang w:val="en-US" w:eastAsia="zh-CN"/>
+        </w:rPr>
+      </w:pPr>
+      <w:r>
+        <w:rPr>
+          <w:rFonts w:hint="eastAsia"/>
+          <w:b/>
+          <w:bCs/>
+          <w:color w:val="C00000"/>
+          <w:sz w:val="44"/>
+          <w:szCs w:val="44"/>
+          <w:lang w:val="en-US" w:eastAsia="zh-CN"/>
+        </w:rPr>
         <w:t>十三：</w:t>
       </w:r>
       <w:bookmarkStart w:id="0" w:name="_GoBack"/>
       <w:bookmarkEnd w:id="0"/>
+    </w:p>
+    <w:p>
+      <w:pPr>
+        <w:rPr>
+          <w:rFonts w:hint="default"/>
+          <w:b/>
+          <w:bCs/>
+          <w:color w:val="C00000"/>
+          <w:sz w:val="44"/>
+          <w:szCs w:val="44"/>
+          <w:lang w:val="en-US" w:eastAsia="zh-CN"/>
+        </w:rPr>
+      </w:pPr>
+      <w:r>
+        <w:rPr>
+          <w:rFonts w:hint="eastAsia"/>
+          <w:b/>
+          <w:bCs/>
+          <w:color w:val="C00000"/>
+          <w:sz w:val="44"/>
+          <w:szCs w:val="44"/>
+          <w:lang w:val="en-US" w:eastAsia="zh-CN"/>
+        </w:rPr>
+        <w:t>13:52-14:02</w:t>
+      </w:r>
     </w:p>
     <w:p>
       <w:pPr>

--- a/basic English learn/whole passage listen/natalie/natalie2/passage.docx
+++ b/basic English learn/whole passage listen/natalie/natalie2/passage.docx
@@ -2272,7 +2272,7 @@
           <w:szCs w:val="30"/>
           <w:lang w:val="en-US" w:eastAsia="zh-CN"/>
         </w:rPr>
-        <w:t>One of the main reasons I could even fulfill my dreams of traveling and doing van life is because of the apparel I created and sold using shopify. Where I was saving up for a van back in 2020. I decided to make a website with shopify</w:t>
+        <w:t>One of the main reasons I could even fulfill my dreams of traveling and doing van life is because of the apparel I created and sold using shopify. Well I was saving up for a van back in 2020. I decided to make a website with shopify</w:t>
       </w:r>
       <w:r>
         <w:rPr>
@@ -2370,6 +2370,7 @@
           <w:lang w:val="en-US" w:eastAsia="zh-CN"/>
         </w:rPr>
       </w:pPr>
+      <w:bookmarkStart w:id="0" w:name="_GoBack"/>
       <w:r>
         <w:rPr>
           <w:rFonts w:hint="eastAsia"/>
@@ -2408,6 +2409,7 @@
         <w:t>6:07-6:23</w:t>
       </w:r>
     </w:p>
+    <w:bookmarkEnd w:id="0"/>
     <w:p>
       <w:pPr>
         <w:rPr>
@@ -4336,8 +4338,6 @@
         </w:rPr>
         <w:t>十三：</w:t>
       </w:r>
-      <w:bookmarkStart w:id="0" w:name="_GoBack"/>
-      <w:bookmarkEnd w:id="0"/>
     </w:p>
     <w:p>
       <w:pPr>

--- a/basic English learn/whole passage listen/natalie/natalie2/passage.docx
+++ b/basic English learn/whole passage listen/natalie/natalie2/passage.docx
@@ -2370,7 +2370,6 @@
           <w:lang w:val="en-US" w:eastAsia="zh-CN"/>
         </w:rPr>
       </w:pPr>
-      <w:bookmarkStart w:id="0" w:name="_GoBack"/>
       <w:r>
         <w:rPr>
           <w:rFonts w:hint="eastAsia"/>
@@ -2409,7 +2408,6 @@
         <w:t>6:07-6:23</w:t>
       </w:r>
     </w:p>
-    <w:bookmarkEnd w:id="0"/>
     <w:p>
       <w:pPr>
         <w:rPr>
@@ -2968,6 +2966,8 @@
           <w:lang w:val="en-US" w:eastAsia="zh-CN"/>
         </w:rPr>
       </w:pPr>
+      <w:bookmarkStart w:id="0" w:name="_GoBack"/>
+      <w:bookmarkEnd w:id="0"/>
     </w:p>
     <w:p>
       <w:pPr>

--- a/basic English learn/whole passage listen/natalie/natalie2/passage.docx
+++ b/basic English learn/whole passage listen/natalie/natalie2/passage.docx
@@ -2966,8 +2966,6 @@
           <w:lang w:val="en-US" w:eastAsia="zh-CN"/>
         </w:rPr>
       </w:pPr>
-      <w:bookmarkStart w:id="0" w:name="_GoBack"/>
-      <w:bookmarkEnd w:id="0"/>
     </w:p>
     <w:p>
       <w:pPr>
@@ -3089,7 +3087,7 @@
           <w:szCs w:val="30"/>
           <w:lang w:val="en-US" w:eastAsia="zh-CN"/>
         </w:rPr>
-        <w:t>re going, but for the most part,  we</w:t>
+        <w:t>re going, but for the most part, we</w:t>
       </w:r>
       <w:r>
         <w:rPr>
@@ -3624,7 +3622,7 @@
     <w:p>
       <w:pPr>
         <w:rPr>
-          <w:rFonts w:hint="eastAsia"/>
+          <w:rFonts w:hint="default"/>
           <w:sz w:val="30"/>
           <w:szCs w:val="30"/>
           <w:lang w:val="en-US" w:eastAsia="zh-CN"/>
@@ -3655,7 +3653,7 @@
           <w:szCs w:val="30"/>
           <w:lang w:val="en-US" w:eastAsia="zh-CN"/>
         </w:rPr>
-        <w:t>t necessarily think adventure should just be defined by the places you go or measured in distance. But rather the unexpected series of events that lead us to experiences, we could have never imagined or planned to begin with.</w:t>
+        <w:t xml:space="preserve">t necessarily think adventure should just be defined by the places you go or measured in distance. But rather the unexpected series of events that lead us to experiences, we could have never imagined or planned to begin with. </w:t>
       </w:r>
     </w:p>
     <w:p>
@@ -4338,6 +4336,8 @@
         </w:rPr>
         <w:t>十三：</w:t>
       </w:r>
+      <w:bookmarkStart w:id="0" w:name="_GoBack"/>
+      <w:bookmarkEnd w:id="0"/>
     </w:p>
     <w:p>
       <w:pPr>

--- a/basic English learn/whole passage listen/natalie/natalie2/passage.docx
+++ b/basic English learn/whole passage listen/natalie/natalie2/passage.docx
@@ -2253,7 +2253,7 @@
           <w:szCs w:val="44"/>
           <w:lang w:val="en-US" w:eastAsia="zh-CN"/>
         </w:rPr>
-        <w:t>4:55 - 5:53</w:t>
+        <w:t>4:50 - 5:53</w:t>
       </w:r>
     </w:p>
     <w:p>
@@ -2503,7 +2503,7 @@
           <w:szCs w:val="44"/>
           <w:lang w:val="en-US" w:eastAsia="zh-CN"/>
         </w:rPr>
-        <w:t>6:45-7:55</w:t>
+        <w:t>6:40-7:55</w:t>
       </w:r>
     </w:p>
     <w:p>
@@ -2685,7 +2685,7 @@
           <w:szCs w:val="44"/>
           <w:lang w:val="en-US" w:eastAsia="zh-CN"/>
         </w:rPr>
-        <w:t>8:03-8:52</w:t>
+        <w:t>7:56-8:52</w:t>
       </w:r>
     </w:p>
     <w:p>
@@ -4311,6 +4311,8 @@
           <w:lang w:val="en-US" w:eastAsia="zh-CN"/>
         </w:rPr>
       </w:pPr>
+      <w:bookmarkStart w:id="0" w:name="_GoBack"/>
+      <w:bookmarkEnd w:id="0"/>
     </w:p>
     <w:p>
       <w:pPr>
@@ -4336,8 +4338,6 @@
         </w:rPr>
         <w:t>十三：</w:t>
       </w:r>
-      <w:bookmarkStart w:id="0" w:name="_GoBack"/>
-      <w:bookmarkEnd w:id="0"/>
     </w:p>
     <w:p>
       <w:pPr>
